--- a/Team Gaurdians_Documentation Automated Tailgating Detection Sytem.docx
+++ b/Team Gaurdians_Documentation Automated Tailgating Detection Sytem.docx
@@ -127,7 +127,7 @@
             </w:rPr>
             <w:fldChar w:fldCharType="separate"/>
           </w:r>
-          <w:hyperlink w:anchor="_Toc72699410" w:history="1">
+          <w:hyperlink w:anchor="_Toc73874807" w:history="1">
             <w:r>
               <w:rPr>
                 <w:rStyle w:val="Hyperlink"/>
@@ -155,7 +155,7 @@
                 <w:noProof/>
                 <w:webHidden/>
               </w:rPr>
-              <w:instrText xml:space="preserve"> PAGEREF _Toc72699410 \h </w:instrText>
+              <w:instrText xml:space="preserve"> PAGEREF _Toc73874807 \h </w:instrText>
             </w:r>
             <w:r>
               <w:rPr>
@@ -175,7 +175,7 @@
                 <w:noProof/>
                 <w:webHidden/>
               </w:rPr>
-              <w:t>2</w:t>
+              <w:t>3</w:t>
             </w:r>
             <w:r>
               <w:rPr>
@@ -198,7 +198,7 @@
               <w:lang w:eastAsia="en-IN"/>
             </w:rPr>
           </w:pPr>
-          <w:hyperlink w:anchor="_Toc72699411" w:history="1">
+          <w:hyperlink w:anchor="_Toc73874808" w:history="1">
             <w:r>
               <w:rPr>
                 <w:rStyle w:val="Hyperlink"/>
@@ -225,7 +225,7 @@
                 <w:noProof/>
                 <w:webHidden/>
               </w:rPr>
-              <w:instrText xml:space="preserve"> PAGEREF _Toc72699411 \h </w:instrText>
+              <w:instrText xml:space="preserve"> PAGEREF _Toc73874808 \h </w:instrText>
             </w:r>
             <w:r>
               <w:rPr>
@@ -245,7 +245,7 @@
                 <w:noProof/>
                 <w:webHidden/>
               </w:rPr>
-              <w:t>2</w:t>
+              <w:t>3</w:t>
             </w:r>
             <w:r>
               <w:rPr>
@@ -268,7 +268,7 @@
               <w:lang w:eastAsia="en-IN"/>
             </w:rPr>
           </w:pPr>
-          <w:hyperlink w:anchor="_Toc72699412" w:history="1">
+          <w:hyperlink w:anchor="_Toc73874809" w:history="1">
             <w:r>
               <w:rPr>
                 <w:rStyle w:val="Hyperlink"/>
@@ -295,7 +295,7 @@
                 <w:noProof/>
                 <w:webHidden/>
               </w:rPr>
-              <w:instrText xml:space="preserve"> PAGEREF _Toc72699412 \h </w:instrText>
+              <w:instrText xml:space="preserve"> PAGEREF _Toc73874809 \h </w:instrText>
             </w:r>
             <w:r>
               <w:rPr>
@@ -315,7 +315,7 @@
                 <w:noProof/>
                 <w:webHidden/>
               </w:rPr>
-              <w:t>2</w:t>
+              <w:t>3</w:t>
             </w:r>
             <w:r>
               <w:rPr>
@@ -338,7 +338,7 @@
               <w:lang w:eastAsia="en-IN"/>
             </w:rPr>
           </w:pPr>
-          <w:hyperlink w:anchor="_Toc72699413" w:history="1">
+          <w:hyperlink w:anchor="_Toc73874810" w:history="1">
             <w:r>
               <w:rPr>
                 <w:rStyle w:val="Hyperlink"/>
@@ -366,7 +366,7 @@
                 <w:noProof/>
                 <w:webHidden/>
               </w:rPr>
-              <w:instrText xml:space="preserve"> PAGEREF _Toc72699413 \h </w:instrText>
+              <w:instrText xml:space="preserve"> PAGEREF _Toc73874810 \h </w:instrText>
             </w:r>
             <w:r>
               <w:rPr>
@@ -386,7 +386,7 @@
                 <w:noProof/>
                 <w:webHidden/>
               </w:rPr>
-              <w:t>2</w:t>
+              <w:t>3</w:t>
             </w:r>
             <w:r>
               <w:rPr>
@@ -409,7 +409,7 @@
               <w:lang w:eastAsia="en-IN"/>
             </w:rPr>
           </w:pPr>
-          <w:hyperlink w:anchor="_Toc72699414" w:history="1">
+          <w:hyperlink w:anchor="_Toc73874811" w:history="1">
             <w:r>
               <w:rPr>
                 <w:rStyle w:val="Hyperlink"/>
@@ -436,7 +436,7 @@
                 <w:noProof/>
                 <w:webHidden/>
               </w:rPr>
-              <w:instrText xml:space="preserve"> PAGEREF _Toc72699414 \h </w:instrText>
+              <w:instrText xml:space="preserve"> PAGEREF _Toc73874811 \h </w:instrText>
             </w:r>
             <w:r>
               <w:rPr>
@@ -456,7 +456,7 @@
                 <w:noProof/>
                 <w:webHidden/>
               </w:rPr>
-              <w:t>3</w:t>
+              <w:t>4</w:t>
             </w:r>
             <w:r>
               <w:rPr>
@@ -480,7 +480,7 @@
               <w:lang w:eastAsia="en-IN"/>
             </w:rPr>
           </w:pPr>
-          <w:hyperlink w:anchor="_Toc72699415" w:history="1">
+          <w:hyperlink w:anchor="_Toc73874812" w:history="1">
             <w:r>
               <w:rPr>
                 <w:rStyle w:val="Hyperlink"/>
@@ -523,7 +523,7 @@
                 <w:noProof/>
                 <w:webHidden/>
               </w:rPr>
-              <w:instrText xml:space="preserve"> PAGEREF _Toc72699415 \h </w:instrText>
+              <w:instrText xml:space="preserve"> PAGEREF _Toc73874812 \h </w:instrText>
             </w:r>
             <w:r>
               <w:rPr>
@@ -543,7 +543,7 @@
                 <w:noProof/>
                 <w:webHidden/>
               </w:rPr>
-              <w:t>3</w:t>
+              <w:t>4</w:t>
             </w:r>
             <w:r>
               <w:rPr>
@@ -567,7 +567,7 @@
               <w:lang w:eastAsia="en-IN"/>
             </w:rPr>
           </w:pPr>
-          <w:hyperlink w:anchor="_Toc72699416" w:history="1">
+          <w:hyperlink w:anchor="_Toc73874813" w:history="1">
             <w:r>
               <w:rPr>
                 <w:rStyle w:val="Hyperlink"/>
@@ -610,7 +610,7 @@
                 <w:noProof/>
                 <w:webHidden/>
               </w:rPr>
-              <w:instrText xml:space="preserve"> PAGEREF _Toc72699416 \h </w:instrText>
+              <w:instrText xml:space="preserve"> PAGEREF _Toc73874813 \h </w:instrText>
             </w:r>
             <w:r>
               <w:rPr>
@@ -630,7 +630,7 @@
                 <w:noProof/>
                 <w:webHidden/>
               </w:rPr>
-              <w:t>4</w:t>
+              <w:t>5</w:t>
             </w:r>
             <w:r>
               <w:rPr>
@@ -654,7 +654,7 @@
               <w:lang w:eastAsia="en-IN"/>
             </w:rPr>
           </w:pPr>
-          <w:hyperlink w:anchor="_Toc72699417" w:history="1">
+          <w:hyperlink w:anchor="_Toc73874814" w:history="1">
             <w:r>
               <w:rPr>
                 <w:rStyle w:val="Hyperlink"/>
@@ -697,7 +697,7 @@
                 <w:noProof/>
                 <w:webHidden/>
               </w:rPr>
-              <w:instrText xml:space="preserve"> PAGEREF _Toc72699417 \h </w:instrText>
+              <w:instrText xml:space="preserve"> PAGEREF _Toc73874814 \h </w:instrText>
             </w:r>
             <w:r>
               <w:rPr>
@@ -717,7 +717,7 @@
                 <w:noProof/>
                 <w:webHidden/>
               </w:rPr>
-              <w:t>4</w:t>
+              <w:t>5</w:t>
             </w:r>
             <w:r>
               <w:rPr>
@@ -740,7 +740,7 @@
               <w:lang w:eastAsia="en-IN"/>
             </w:rPr>
           </w:pPr>
-          <w:hyperlink w:anchor="_Toc72699418" w:history="1">
+          <w:hyperlink w:anchor="_Toc73874815" w:history="1">
             <w:r>
               <w:rPr>
                 <w:rStyle w:val="Hyperlink"/>
@@ -767,7 +767,7 @@
                 <w:noProof/>
                 <w:webHidden/>
               </w:rPr>
-              <w:instrText xml:space="preserve"> PAGEREF _Toc72699418 \h </w:instrText>
+              <w:instrText xml:space="preserve"> PAGEREF _Toc73874815 \h </w:instrText>
             </w:r>
             <w:r>
               <w:rPr>
@@ -787,7 +787,7 @@
                 <w:noProof/>
                 <w:webHidden/>
               </w:rPr>
-              <w:t>4</w:t>
+              <w:t>5</w:t>
             </w:r>
             <w:r>
               <w:rPr>
@@ -810,7 +810,7 @@
               <w:lang w:eastAsia="en-IN"/>
             </w:rPr>
           </w:pPr>
-          <w:hyperlink w:anchor="_Toc72699419" w:history="1">
+          <w:hyperlink w:anchor="_Toc73874816" w:history="1">
             <w:r>
               <w:rPr>
                 <w:rStyle w:val="Hyperlink"/>
@@ -837,7 +837,7 @@
                 <w:noProof/>
                 <w:webHidden/>
               </w:rPr>
-              <w:instrText xml:space="preserve"> PAGEREF _Toc72699419 \h </w:instrText>
+              <w:instrText xml:space="preserve"> PAGEREF _Toc73874816 \h </w:instrText>
             </w:r>
             <w:r>
               <w:rPr>
@@ -857,7 +857,7 @@
                 <w:noProof/>
                 <w:webHidden/>
               </w:rPr>
-              <w:t>4</w:t>
+              <w:t>5</w:t>
             </w:r>
             <w:r>
               <w:rPr>
@@ -880,7 +880,7 @@
               <w:lang w:eastAsia="en-IN"/>
             </w:rPr>
           </w:pPr>
-          <w:hyperlink w:anchor="_Toc72699420" w:history="1">
+          <w:hyperlink w:anchor="_Toc73874817" w:history="1">
             <w:r>
               <w:rPr>
                 <w:rStyle w:val="Hyperlink"/>
@@ -907,7 +907,7 @@
                 <w:noProof/>
                 <w:webHidden/>
               </w:rPr>
-              <w:instrText xml:space="preserve"> PAGEREF _Toc72699420 \h </w:instrText>
+              <w:instrText xml:space="preserve"> PAGEREF _Toc73874817 \h </w:instrText>
             </w:r>
             <w:r>
               <w:rPr>
@@ -927,7 +927,7 @@
                 <w:noProof/>
                 <w:webHidden/>
               </w:rPr>
-              <w:t>5</w:t>
+              <w:t>6</w:t>
             </w:r>
             <w:r>
               <w:rPr>
@@ -950,7 +950,7 @@
               <w:lang w:eastAsia="en-IN"/>
             </w:rPr>
           </w:pPr>
-          <w:hyperlink w:anchor="_Toc72699421" w:history="1">
+          <w:hyperlink w:anchor="_Toc73874818" w:history="1">
             <w:r>
               <w:rPr>
                 <w:rStyle w:val="Hyperlink"/>
@@ -977,7 +977,7 @@
                 <w:noProof/>
                 <w:webHidden/>
               </w:rPr>
-              <w:instrText xml:space="preserve"> PAGEREF _Toc72699421 \h </w:instrText>
+              <w:instrText xml:space="preserve"> PAGEREF _Toc73874818 \h </w:instrText>
             </w:r>
             <w:r>
               <w:rPr>
@@ -997,7 +997,7 @@
                 <w:noProof/>
                 <w:webHidden/>
               </w:rPr>
-              <w:t>5</w:t>
+              <w:t>6</w:t>
             </w:r>
             <w:r>
               <w:rPr>
@@ -1020,7 +1020,7 @@
               <w:lang w:eastAsia="en-IN"/>
             </w:rPr>
           </w:pPr>
-          <w:hyperlink w:anchor="_Toc72699422" w:history="1">
+          <w:hyperlink w:anchor="_Toc73874819" w:history="1">
             <w:r>
               <w:rPr>
                 <w:rStyle w:val="Hyperlink"/>
@@ -1047,7 +1047,7 @@
                 <w:noProof/>
                 <w:webHidden/>
               </w:rPr>
-              <w:instrText xml:space="preserve"> PAGEREF _Toc72699422 \h </w:instrText>
+              <w:instrText xml:space="preserve"> PAGEREF _Toc73874819 \h </w:instrText>
             </w:r>
             <w:r>
               <w:rPr>
@@ -1067,7 +1067,7 @@
                 <w:noProof/>
                 <w:webHidden/>
               </w:rPr>
-              <w:t>5</w:t>
+              <w:t>6</w:t>
             </w:r>
             <w:r>
               <w:rPr>
@@ -1090,7 +1090,7 @@
               <w:lang w:eastAsia="en-IN"/>
             </w:rPr>
           </w:pPr>
-          <w:hyperlink w:anchor="_Toc72699423" w:history="1">
+          <w:hyperlink w:anchor="_Toc73874820" w:history="1">
             <w:r>
               <w:rPr>
                 <w:rStyle w:val="Hyperlink"/>
@@ -1117,7 +1117,7 @@
                 <w:noProof/>
                 <w:webHidden/>
               </w:rPr>
-              <w:instrText xml:space="preserve"> PAGEREF _Toc72699423 \h </w:instrText>
+              <w:instrText xml:space="preserve"> PAGEREF _Toc73874820 \h </w:instrText>
             </w:r>
             <w:r>
               <w:rPr>
@@ -1137,7 +1137,7 @@
                 <w:noProof/>
                 <w:webHidden/>
               </w:rPr>
-              <w:t>6</w:t>
+              <w:t>7</w:t>
             </w:r>
             <w:r>
               <w:rPr>
@@ -1160,7 +1160,7 @@
               <w:lang w:eastAsia="en-IN"/>
             </w:rPr>
           </w:pPr>
-          <w:hyperlink w:anchor="_Toc72699424" w:history="1">
+          <w:hyperlink w:anchor="_Toc73874821" w:history="1">
             <w:r>
               <w:rPr>
                 <w:rStyle w:val="Hyperlink"/>
@@ -1187,7 +1187,7 @@
                 <w:noProof/>
                 <w:webHidden/>
               </w:rPr>
-              <w:instrText xml:space="preserve"> PAGEREF _Toc72699424 \h </w:instrText>
+              <w:instrText xml:space="preserve"> PAGEREF _Toc73874821 \h </w:instrText>
             </w:r>
             <w:r>
               <w:rPr>
@@ -1207,7 +1207,7 @@
                 <w:noProof/>
                 <w:webHidden/>
               </w:rPr>
-              <w:t>6</w:t>
+              <w:t>7</w:t>
             </w:r>
             <w:r>
               <w:rPr>
@@ -1230,7 +1230,7 @@
               <w:lang w:eastAsia="en-IN"/>
             </w:rPr>
           </w:pPr>
-          <w:hyperlink w:anchor="_Toc72699425" w:history="1">
+          <w:hyperlink w:anchor="_Toc73874822" w:history="1">
             <w:r>
               <w:rPr>
                 <w:rStyle w:val="Hyperlink"/>
@@ -1257,7 +1257,7 @@
                 <w:noProof/>
                 <w:webHidden/>
               </w:rPr>
-              <w:instrText xml:space="preserve"> PAGEREF _Toc72699425 \h </w:instrText>
+              <w:instrText xml:space="preserve"> PAGEREF _Toc73874822 \h </w:instrText>
             </w:r>
             <w:r>
               <w:rPr>
@@ -1277,7 +1277,7 @@
                 <w:noProof/>
                 <w:webHidden/>
               </w:rPr>
-              <w:t>6</w:t>
+              <w:t>7</w:t>
             </w:r>
             <w:r>
               <w:rPr>
@@ -1300,7 +1300,7 @@
               <w:lang w:eastAsia="en-IN"/>
             </w:rPr>
           </w:pPr>
-          <w:hyperlink w:anchor="_Toc72699426" w:history="1">
+          <w:hyperlink w:anchor="_Toc73874823" w:history="1">
             <w:r>
               <w:rPr>
                 <w:rStyle w:val="Hyperlink"/>
@@ -1327,7 +1327,7 @@
                 <w:noProof/>
                 <w:webHidden/>
               </w:rPr>
-              <w:instrText xml:space="preserve"> PAGEREF _Toc72699426 \h </w:instrText>
+              <w:instrText xml:space="preserve"> PAGEREF _Toc73874823 \h </w:instrText>
             </w:r>
             <w:r>
               <w:rPr>
@@ -1347,7 +1347,7 @@
                 <w:noProof/>
                 <w:webHidden/>
               </w:rPr>
-              <w:t>6</w:t>
+              <w:t>7</w:t>
             </w:r>
             <w:r>
               <w:rPr>
@@ -1371,7 +1371,7 @@
               <w:lang w:eastAsia="en-IN"/>
             </w:rPr>
           </w:pPr>
-          <w:hyperlink w:anchor="_Toc72699427" w:history="1">
+          <w:hyperlink w:anchor="_Toc73874824" w:history="1">
             <w:r>
               <w:rPr>
                 <w:rStyle w:val="Hyperlink"/>
@@ -1413,7 +1413,7 @@
                 <w:noProof/>
                 <w:webHidden/>
               </w:rPr>
-              <w:instrText xml:space="preserve"> PAGEREF _Toc72699427 \h </w:instrText>
+              <w:instrText xml:space="preserve"> PAGEREF _Toc73874824 \h </w:instrText>
             </w:r>
             <w:r>
               <w:rPr>
@@ -1433,7 +1433,7 @@
                 <w:noProof/>
                 <w:webHidden/>
               </w:rPr>
-              <w:t>7</w:t>
+              <w:t>8</w:t>
             </w:r>
             <w:r>
               <w:rPr>
@@ -1456,7 +1456,7 @@
               <w:lang w:eastAsia="en-IN"/>
             </w:rPr>
           </w:pPr>
-          <w:hyperlink w:anchor="_Toc72699428" w:history="1">
+          <w:hyperlink w:anchor="_Toc73874825" w:history="1">
             <w:r>
               <w:rPr>
                 <w:rStyle w:val="Hyperlink"/>
@@ -1483,7 +1483,7 @@
                 <w:noProof/>
                 <w:webHidden/>
               </w:rPr>
-              <w:instrText xml:space="preserve"> PAGEREF _Toc72699428 \h </w:instrText>
+              <w:instrText xml:space="preserve"> PAGEREF _Toc73874825 \h </w:instrText>
             </w:r>
             <w:r>
               <w:rPr>
@@ -1503,7 +1503,7 @@
                 <w:noProof/>
                 <w:webHidden/>
               </w:rPr>
-              <w:t>7</w:t>
+              <w:t>8</w:t>
             </w:r>
             <w:r>
               <w:rPr>
@@ -1527,7 +1527,7 @@
               <w:lang w:eastAsia="en-IN"/>
             </w:rPr>
           </w:pPr>
-          <w:hyperlink w:anchor="_Toc72699429" w:history="1">
+          <w:hyperlink w:anchor="_Toc73874826" w:history="1">
             <w:r>
               <w:rPr>
                 <w:rStyle w:val="Hyperlink"/>
@@ -1570,7 +1570,7 @@
                 <w:noProof/>
                 <w:webHidden/>
               </w:rPr>
-              <w:instrText xml:space="preserve"> PAGEREF _Toc72699429 \h </w:instrText>
+              <w:instrText xml:space="preserve"> PAGEREF _Toc73874826 \h </w:instrText>
             </w:r>
             <w:r>
               <w:rPr>
@@ -1590,7 +1590,7 @@
                 <w:noProof/>
                 <w:webHidden/>
               </w:rPr>
-              <w:t>7</w:t>
+              <w:t>8</w:t>
             </w:r>
             <w:r>
               <w:rPr>
@@ -1614,7 +1614,7 @@
               <w:lang w:eastAsia="en-IN"/>
             </w:rPr>
           </w:pPr>
-          <w:hyperlink w:anchor="_Toc72699430" w:history="1">
+          <w:hyperlink w:anchor="_Toc73874827" w:history="1">
             <w:r>
               <w:rPr>
                 <w:rStyle w:val="Hyperlink"/>
@@ -1657,7 +1657,7 @@
                 <w:noProof/>
                 <w:webHidden/>
               </w:rPr>
-              <w:instrText xml:space="preserve"> PAGEREF _Toc72699430 \h </w:instrText>
+              <w:instrText xml:space="preserve"> PAGEREF _Toc73874827 \h </w:instrText>
             </w:r>
             <w:r>
               <w:rPr>
@@ -1677,7 +1677,7 @@
                 <w:noProof/>
                 <w:webHidden/>
               </w:rPr>
-              <w:t>8</w:t>
+              <w:t>9</w:t>
             </w:r>
             <w:r>
               <w:rPr>
@@ -1700,7 +1700,7 @@
               <w:lang w:eastAsia="en-IN"/>
             </w:rPr>
           </w:pPr>
-          <w:hyperlink w:anchor="_Toc72699431" w:history="1">
+          <w:hyperlink w:anchor="_Toc73874828" w:history="1">
             <w:r>
               <w:rPr>
                 <w:rStyle w:val="Hyperlink"/>
@@ -1727,7 +1727,7 @@
                 <w:noProof/>
                 <w:webHidden/>
               </w:rPr>
-              <w:instrText xml:space="preserve"> PAGEREF _Toc72699431 \h </w:instrText>
+              <w:instrText xml:space="preserve"> PAGEREF _Toc73874828 \h </w:instrText>
             </w:r>
             <w:r>
               <w:rPr>
@@ -1747,7 +1747,7 @@
                 <w:noProof/>
                 <w:webHidden/>
               </w:rPr>
-              <w:t>8</w:t>
+              <w:t>9</w:t>
             </w:r>
             <w:r>
               <w:rPr>
@@ -1770,7 +1770,7 @@
               <w:lang w:eastAsia="en-IN"/>
             </w:rPr>
           </w:pPr>
-          <w:hyperlink w:anchor="_Toc72699432" w:history="1">
+          <w:hyperlink w:anchor="_Toc73874829" w:history="1">
             <w:r>
               <w:rPr>
                 <w:rStyle w:val="Hyperlink"/>
@@ -1797,7 +1797,7 @@
                 <w:noProof/>
                 <w:webHidden/>
               </w:rPr>
-              <w:instrText xml:space="preserve"> PAGEREF _Toc72699432 \h </w:instrText>
+              <w:instrText xml:space="preserve"> PAGEREF _Toc73874829 \h </w:instrText>
             </w:r>
             <w:r>
               <w:rPr>
@@ -1817,7 +1817,7 @@
                 <w:noProof/>
                 <w:webHidden/>
               </w:rPr>
-              <w:t>8</w:t>
+              <w:t>9</w:t>
             </w:r>
             <w:r>
               <w:rPr>
@@ -1840,13 +1840,13 @@
               <w:lang w:eastAsia="en-IN"/>
             </w:rPr>
           </w:pPr>
-          <w:hyperlink w:anchor="_Toc72699433" w:history="1">
+          <w:hyperlink w:anchor="_Toc73874830" w:history="1">
             <w:r>
               <w:rPr>
                 <w:rStyle w:val="Hyperlink"/>
                 <w:noProof/>
               </w:rPr>
-              <w:t>Additional Features and Future Works</w:t>
+              <w:t>Architecture and results</w:t>
             </w:r>
             <w:r>
               <w:rPr>
@@ -1867,7 +1867,7 @@
                 <w:noProof/>
                 <w:webHidden/>
               </w:rPr>
-              <w:instrText xml:space="preserve"> PAGEREF _Toc72699433 \h </w:instrText>
+              <w:instrText xml:space="preserve"> PAGEREF _Toc73874830 \h </w:instrText>
             </w:r>
             <w:r>
               <w:rPr>
@@ -1887,7 +1887,7 @@
                 <w:noProof/>
                 <w:webHidden/>
               </w:rPr>
-              <w:t>9</w:t>
+              <w:t>10</w:t>
             </w:r>
             <w:r>
               <w:rPr>
@@ -1910,13 +1910,13 @@
               <w:lang w:eastAsia="en-IN"/>
             </w:rPr>
           </w:pPr>
-          <w:hyperlink w:anchor="_Toc72699434" w:history="1">
+          <w:hyperlink w:anchor="_Toc73874831" w:history="1">
             <w:r>
               <w:rPr>
                 <w:rStyle w:val="Hyperlink"/>
                 <w:noProof/>
               </w:rPr>
-              <w:t>Risks involved</w:t>
+              <w:t>Additional Features and Future Works</w:t>
             </w:r>
             <w:r>
               <w:rPr>
@@ -1937,7 +1937,7 @@
                 <w:noProof/>
                 <w:webHidden/>
               </w:rPr>
-              <w:instrText xml:space="preserve"> PAGEREF _Toc72699434 \h </w:instrText>
+              <w:instrText xml:space="preserve"> PAGEREF _Toc73874831 \h </w:instrText>
             </w:r>
             <w:r>
               <w:rPr>
@@ -1957,7 +1957,7 @@
                 <w:noProof/>
                 <w:webHidden/>
               </w:rPr>
-              <w:t>9</w:t>
+              <w:t>15</w:t>
             </w:r>
             <w:r>
               <w:rPr>
@@ -1980,12 +1980,82 @@
               <w:lang w:eastAsia="en-IN"/>
             </w:rPr>
           </w:pPr>
-          <w:hyperlink w:anchor="_Toc72699435" w:history="1">
+          <w:hyperlink w:anchor="_Toc73874832" w:history="1">
             <w:r>
               <w:rPr>
                 <w:rStyle w:val="Hyperlink"/>
                 <w:noProof/>
               </w:rPr>
+              <w:t>Risks involved</w:t>
+            </w:r>
+            <w:r>
+              <w:rPr>
+                <w:noProof/>
+                <w:webHidden/>
+              </w:rPr>
+              <w:tab/>
+            </w:r>
+            <w:r>
+              <w:rPr>
+                <w:noProof/>
+                <w:webHidden/>
+              </w:rPr>
+              <w:fldChar w:fldCharType="begin"/>
+            </w:r>
+            <w:r>
+              <w:rPr>
+                <w:noProof/>
+                <w:webHidden/>
+              </w:rPr>
+              <w:instrText xml:space="preserve"> PAGEREF _Toc73874832 \h </w:instrText>
+            </w:r>
+            <w:r>
+              <w:rPr>
+                <w:noProof/>
+                <w:webHidden/>
+              </w:rPr>
+            </w:r>
+            <w:r>
+              <w:rPr>
+                <w:noProof/>
+                <w:webHidden/>
+              </w:rPr>
+              <w:fldChar w:fldCharType="separate"/>
+            </w:r>
+            <w:r>
+              <w:rPr>
+                <w:noProof/>
+                <w:webHidden/>
+              </w:rPr>
+              <w:t>15</w:t>
+            </w:r>
+            <w:r>
+              <w:rPr>
+                <w:noProof/>
+                <w:webHidden/>
+              </w:rPr>
+              <w:fldChar w:fldCharType="end"/>
+            </w:r>
+          </w:hyperlink>
+        </w:p>
+        <w:p>
+          <w:pPr>
+            <w:pStyle w:val="TOC2"/>
+            <w:tabs>
+              <w:tab w:val="right" w:leader="dot" w:pos="9016"/>
+            </w:tabs>
+            <w:rPr>
+              <w:rFonts w:eastAsiaTheme="minorEastAsia"/>
+              <w:noProof/>
+              <w:lang w:eastAsia="en-IN"/>
+            </w:rPr>
+          </w:pPr>
+          <w:hyperlink w:anchor="_Toc73874833" w:history="1">
+            <w:r>
+              <w:rPr>
+                <w:rStyle w:val="Hyperlink"/>
+                <w:noProof/>
+              </w:rPr>
               <w:t>Outputs/Results</w:t>
             </w:r>
             <w:r>
@@ -2007,7 +2077,7 @@
                 <w:noProof/>
                 <w:webHidden/>
               </w:rPr>
-              <w:instrText xml:space="preserve"> PAGEREF _Toc72699435 \h </w:instrText>
+              <w:instrText xml:space="preserve"> PAGEREF _Toc73874833 \h </w:instrText>
             </w:r>
             <w:r>
               <w:rPr>
@@ -2027,7 +2097,7 @@
                 <w:noProof/>
                 <w:webHidden/>
               </w:rPr>
-              <w:t>9</w:t>
+              <w:t>15</w:t>
             </w:r>
             <w:r>
               <w:rPr>
@@ -2050,7 +2120,7 @@
               <w:lang w:eastAsia="en-IN"/>
             </w:rPr>
           </w:pPr>
-          <w:hyperlink w:anchor="_Toc72699436" w:history="1">
+          <w:hyperlink w:anchor="_Toc73874834" w:history="1">
             <w:r>
               <w:rPr>
                 <w:rStyle w:val="Hyperlink"/>
@@ -2077,7 +2147,7 @@
                 <w:noProof/>
                 <w:webHidden/>
               </w:rPr>
-              <w:instrText xml:space="preserve"> PAGEREF _Toc72699436 \h </w:instrText>
+              <w:instrText xml:space="preserve"> PAGEREF _Toc73874834 \h </w:instrText>
             </w:r>
             <w:r>
               <w:rPr>
@@ -2097,7 +2167,7 @@
                 <w:noProof/>
                 <w:webHidden/>
               </w:rPr>
-              <w:t>9</w:t>
+              <w:t>15</w:t>
             </w:r>
             <w:r>
               <w:rPr>
@@ -2120,7 +2190,7 @@
               <w:lang w:eastAsia="en-IN"/>
             </w:rPr>
           </w:pPr>
-          <w:hyperlink w:anchor="_Toc72699437" w:history="1">
+          <w:hyperlink w:anchor="_Toc73874835" w:history="1">
             <w:r>
               <w:rPr>
                 <w:rStyle w:val="Hyperlink"/>
@@ -2147,7 +2217,7 @@
                 <w:noProof/>
                 <w:webHidden/>
               </w:rPr>
-              <w:instrText xml:space="preserve"> PAGEREF _Toc72699437 \h </w:instrText>
+              <w:instrText xml:space="preserve"> PAGEREF _Toc73874835 \h </w:instrText>
             </w:r>
             <w:r>
               <w:rPr>
@@ -2167,7 +2237,7 @@
                 <w:noProof/>
                 <w:webHidden/>
               </w:rPr>
-              <w:t>9</w:t>
+              <w:t>15</w:t>
             </w:r>
             <w:r>
               <w:rPr>
@@ -2190,7 +2260,7 @@
               <w:lang w:eastAsia="en-IN"/>
             </w:rPr>
           </w:pPr>
-          <w:hyperlink w:anchor="_Toc72699438" w:history="1">
+          <w:hyperlink w:anchor="_Toc73874836" w:history="1">
             <w:r>
               <w:rPr>
                 <w:rStyle w:val="Hyperlink"/>
@@ -2217,7 +2287,7 @@
                 <w:noProof/>
                 <w:webHidden/>
               </w:rPr>
-              <w:instrText xml:space="preserve"> PAGEREF _Toc72699438 \h </w:instrText>
+              <w:instrText xml:space="preserve"> PAGEREF _Toc73874836 \h </w:instrText>
             </w:r>
             <w:r>
               <w:rPr>
@@ -2237,7 +2307,7 @@
                 <w:noProof/>
                 <w:webHidden/>
               </w:rPr>
-              <w:t>11</w:t>
+              <w:t>17</w:t>
             </w:r>
             <w:r>
               <w:rPr>
@@ -2257,7 +2327,6 @@
               <w:color w:val="2B579A"/>
               <w:sz w:val="28"/>
               <w:szCs w:val="28"/>
-              <w:shd w:val="clear" w:color="auto" w:fill="E6E6E6"/>
             </w:rPr>
             <w:fldChar w:fldCharType="end"/>
           </w:r>
@@ -2266,26 +2335,9 @@
     </w:sdt>
     <w:p>
       <w:pPr>
-        <w:rPr>
-          <w:rFonts w:asciiTheme="majorHAnsi" w:eastAsiaTheme="majorEastAsia" w:hAnsiTheme="majorHAnsi" w:cstheme="majorBidi"/>
-          <w:color w:val="2F5496" w:themeColor="accent1" w:themeShade="BF"/>
-          <w:sz w:val="32"/>
-          <w:szCs w:val="32"/>
-          <w:shd w:val="clear" w:color="auto" w:fill="FFFFFF"/>
-        </w:rPr>
-      </w:pPr>
-      <w:r>
-        <w:rPr>
-          <w:shd w:val="clear" w:color="auto" w:fill="FFFFFF"/>
-        </w:rPr>
-        <w:br w:type="page"/>
-      </w:r>
-    </w:p>
-    <w:p>
-      <w:pPr>
         <w:pStyle w:val="Heading1"/>
       </w:pPr>
-      <w:bookmarkStart w:id="0" w:name="_Toc72699410"/>
+      <w:bookmarkStart w:id="0" w:name="_Toc73874807"/>
       <w:r>
         <w:rPr>
           <w:shd w:val="clear" w:color="auto" w:fill="FFFFFF"/>
@@ -2483,7 +2535,7 @@
       <w:pPr>
         <w:pStyle w:val="Heading1"/>
       </w:pPr>
-      <w:bookmarkStart w:id="1" w:name="_Toc72699411"/>
+      <w:bookmarkStart w:id="1" w:name="_Toc73874808"/>
       <w:r>
         <w:t>Problem statement</w:t>
       </w:r>
@@ -2517,7 +2569,7 @@
       <w:pPr>
         <w:pStyle w:val="Heading1"/>
       </w:pPr>
-      <w:bookmarkStart w:id="2" w:name="_Toc72699412"/>
+      <w:bookmarkStart w:id="2" w:name="_Toc73874809"/>
       <w:r>
         <w:t>Literature Survey</w:t>
       </w:r>
@@ -2532,7 +2584,7 @@
           <w:szCs w:val="28"/>
         </w:rPr>
       </w:pPr>
-      <w:bookmarkStart w:id="3" w:name="_Toc72699413"/>
+      <w:bookmarkStart w:id="3" w:name="_Toc73874810"/>
       <w:r>
         <w:rPr>
           <w:sz w:val="28"/>
@@ -2644,7 +2696,7 @@
           <w:szCs w:val="28"/>
         </w:rPr>
       </w:pPr>
-      <w:bookmarkStart w:id="4" w:name="_Toc72699414"/>
+      <w:bookmarkStart w:id="4" w:name="_Toc73874811"/>
       <w:r>
         <w:rPr>
           <w:sz w:val="28"/>
@@ -2727,7 +2779,7 @@
         <w:pStyle w:val="ListParagraph"/>
         <w:numPr>
           <w:ilvl w:val="2"/>
-          <w:numId w:val="1"/>
+          <w:numId w:val="5"/>
         </w:numPr>
         <w:jc w:val="both"/>
         <w:rPr>
@@ -2736,7 +2788,7 @@
           <w:szCs w:val="28"/>
         </w:rPr>
       </w:pPr>
-      <w:bookmarkStart w:id="5" w:name="_Toc72699415"/>
+      <w:bookmarkStart w:id="5" w:name="_Toc73874812"/>
       <w:r>
         <w:rPr>
           <w:rStyle w:val="Heading3Char"/>
@@ -2752,25 +2804,7 @@
           <w:sz w:val="28"/>
           <w:szCs w:val="28"/>
         </w:rPr>
-        <w:t xml:space="preserve">: This approach makes use of </w:t>
-      </w:r>
-      <w:proofErr w:type="gramStart"/>
-      <w:r>
-        <w:rPr>
-          <w:rFonts w:cstheme="minorHAnsi"/>
-          <w:sz w:val="28"/>
-          <w:szCs w:val="28"/>
-        </w:rPr>
-        <w:t>a</w:t>
-      </w:r>
-      <w:proofErr w:type="gramEnd"/>
-      <w:r>
-        <w:rPr>
-          <w:rFonts w:cstheme="minorHAnsi"/>
-          <w:sz w:val="28"/>
-          <w:szCs w:val="28"/>
-        </w:rPr>
-        <w:t xml:space="preserve"> image or video input in order to determine any tailgating which would have occurred. The following 2 approaches discuss about different camera placements for detection of any tailgating incident </w:t>
+        <w:t xml:space="preserve">: This approach makes use of a image or video input in order to determine any tailgating which would have occurred. The following 2 approaches discuss about different camera placements for detection of any tailgating incident </w:t>
       </w:r>
     </w:p>
     <w:p>
@@ -2789,7 +2823,7 @@
         <w:pStyle w:val="ListParagraph"/>
         <w:numPr>
           <w:ilvl w:val="3"/>
-          <w:numId w:val="1"/>
+          <w:numId w:val="5"/>
         </w:numPr>
         <w:jc w:val="both"/>
         <w:rPr>
@@ -2935,7 +2969,7 @@
         <w:pStyle w:val="ListParagraph"/>
         <w:numPr>
           <w:ilvl w:val="3"/>
-          <w:numId w:val="1"/>
+          <w:numId w:val="5"/>
         </w:numPr>
         <w:jc w:val="both"/>
         <w:rPr>
@@ -3118,7 +3152,7 @@
         <w:pStyle w:val="ListParagraph"/>
         <w:numPr>
           <w:ilvl w:val="2"/>
-          <w:numId w:val="1"/>
+          <w:numId w:val="5"/>
         </w:numPr>
         <w:jc w:val="both"/>
         <w:rPr>
@@ -3127,7 +3161,7 @@
           <w:szCs w:val="28"/>
         </w:rPr>
       </w:pPr>
-      <w:bookmarkStart w:id="6" w:name="_Toc72699416"/>
+      <w:bookmarkStart w:id="6" w:name="_Toc73874813"/>
       <w:r>
         <w:rPr>
           <w:rStyle w:val="Heading3Char"/>
@@ -3186,7 +3220,7 @@
         <w:pStyle w:val="ListParagraph"/>
         <w:numPr>
           <w:ilvl w:val="2"/>
-          <w:numId w:val="1"/>
+          <w:numId w:val="5"/>
         </w:numPr>
         <w:jc w:val="both"/>
         <w:rPr>
@@ -3195,7 +3229,7 @@
           <w:szCs w:val="28"/>
         </w:rPr>
       </w:pPr>
-      <w:bookmarkStart w:id="7" w:name="_Toc72699417"/>
+      <w:bookmarkStart w:id="7" w:name="_Toc73874814"/>
       <w:r>
         <w:rPr>
           <w:rStyle w:val="Heading3Char"/>
@@ -3223,29 +3257,7 @@
           <w:szCs w:val="28"/>
           <w:shd w:val="clear" w:color="auto" w:fill="FFFFFF"/>
         </w:rPr>
-        <w:t xml:space="preserve">U.S. Pat. No. 4,303,851 to </w:t>
-      </w:r>
-      <w:proofErr w:type="spellStart"/>
-      <w:r>
-        <w:rPr>
-          <w:rFonts w:cstheme="minorHAnsi"/>
-          <w:color w:val="333333"/>
-          <w:sz w:val="28"/>
-          <w:szCs w:val="28"/>
-          <w:shd w:val="clear" w:color="auto" w:fill="FFFFFF"/>
-        </w:rPr>
-        <w:t>Mottier</w:t>
-      </w:r>
-      <w:proofErr w:type="spellEnd"/>
-      <w:r>
-        <w:rPr>
-          <w:rFonts w:cstheme="minorHAnsi"/>
-          <w:color w:val="333333"/>
-          <w:sz w:val="28"/>
-          <w:szCs w:val="28"/>
-          <w:shd w:val="clear" w:color="auto" w:fill="FFFFFF"/>
-        </w:rPr>
-        <w:t xml:space="preserve"> discloses a system using a pair of video cameras focused on two adjacent tracks through a flat mirror and connected to counter circuits. The tracks are perpendicular to a person's direction of travel. Persons passing through this array are detected and counted.</w:t>
+        <w:t>U.S. Pat. No. 4,303,851 to Mottier discloses a system using a pair of video cameras focused on two adjacent tracks through a flat mirror and connected to counter circuits. The tracks are perpendicular to a person's direction of travel. Persons passing through this array are detected and counted.</w:t>
       </w:r>
     </w:p>
     <w:p>
@@ -3292,7 +3304,7 @@
       <w:pPr>
         <w:pStyle w:val="Heading1"/>
       </w:pPr>
-      <w:bookmarkStart w:id="8" w:name="_Toc72699418"/>
+      <w:bookmarkStart w:id="8" w:name="_Toc73874815"/>
       <w:r>
         <w:t>Discussion</w:t>
       </w:r>
@@ -3307,7 +3319,7 @@
           <w:szCs w:val="28"/>
         </w:rPr>
       </w:pPr>
-      <w:bookmarkStart w:id="9" w:name="_Toc72699419"/>
+      <w:bookmarkStart w:id="9" w:name="_Toc73874816"/>
       <w:r>
         <w:rPr>
           <w:sz w:val="28"/>
@@ -3417,7 +3429,7 @@
         <w:pStyle w:val="ListParagraph"/>
         <w:numPr>
           <w:ilvl w:val="2"/>
-          <w:numId w:val="11"/>
+          <w:numId w:val="15"/>
         </w:numPr>
         <w:jc w:val="both"/>
         <w:rPr>
@@ -3464,7 +3476,7 @@
         <w:pStyle w:val="ListParagraph"/>
         <w:numPr>
           <w:ilvl w:val="2"/>
-          <w:numId w:val="11"/>
+          <w:numId w:val="15"/>
         </w:numPr>
         <w:jc w:val="both"/>
         <w:rPr>
@@ -3495,7 +3507,7 @@
         <w:pStyle w:val="ListParagraph"/>
         <w:numPr>
           <w:ilvl w:val="2"/>
-          <w:numId w:val="11"/>
+          <w:numId w:val="15"/>
         </w:numPr>
         <w:jc w:val="both"/>
         <w:rPr>
@@ -3529,7 +3541,7 @@
         <w:pStyle w:val="ListParagraph"/>
         <w:numPr>
           <w:ilvl w:val="2"/>
-          <w:numId w:val="11"/>
+          <w:numId w:val="15"/>
         </w:numPr>
         <w:jc w:val="both"/>
         <w:rPr>
@@ -3587,7 +3599,7 @@
       <w:pPr>
         <w:pStyle w:val="Heading1"/>
       </w:pPr>
-      <w:bookmarkStart w:id="10" w:name="_Toc72699420"/>
+      <w:bookmarkStart w:id="10" w:name="_Toc73874817"/>
       <w:r>
         <w:t>P</w:t>
       </w:r>
@@ -3608,7 +3620,7 @@
           <w:szCs w:val="28"/>
         </w:rPr>
       </w:pPr>
-      <w:bookmarkStart w:id="11" w:name="_Toc72699421"/>
+      <w:bookmarkStart w:id="11" w:name="_Toc73874818"/>
       <w:r>
         <w:rPr>
           <w:sz w:val="28"/>
@@ -3716,6 +3728,7 @@
           <w:noProof/>
           <w:color w:val="2B579A"/>
           <w:shd w:val="clear" w:color="auto" w:fill="E6E6E6"/>
+          <w:lang w:val="en-US"/>
         </w:rPr>
         <w:drawing>
           <wp:anchor distT="0" distB="0" distL="114300" distR="114300" simplePos="0" relativeHeight="251658240" behindDoc="1" locked="0" layoutInCell="1" allowOverlap="1" wp14:anchorId="4F282B1C" wp14:editId="622B854C">
@@ -3848,7 +3861,7 @@
         <w:pStyle w:val="Heading3"/>
         <w:jc w:val="center"/>
       </w:pPr>
-      <w:bookmarkStart w:id="12" w:name="_Toc72699422"/>
+      <w:bookmarkStart w:id="12" w:name="_Toc73874819"/>
       <w:r>
         <w:t>Figure: SSD Working Principle</w:t>
       </w:r>
@@ -3887,7 +3900,6 @@
         </w:rPr>
         <w:t>a feature layer of size </w:t>
       </w:r>
-      <w:proofErr w:type="spellStart"/>
       <w:r>
         <w:rPr>
           <w:rStyle w:val="Emphasis"/>
@@ -3930,7 +3942,6 @@
         </w:rPr>
         <w:t>n</w:t>
       </w:r>
-      <w:proofErr w:type="spellEnd"/>
       <w:r>
         <w:rPr>
           <w:rStyle w:val="Strong"/>
@@ -4194,9 +4205,34 @@
           <w:sz w:val="28"/>
           <w:szCs w:val="28"/>
         </w:rPr>
-        <w:t>+</w:t>
-      </w:r>
-      <w:proofErr w:type="gramStart"/>
+        <w:t>+4)</w:t>
+      </w:r>
+      <w:r>
+        <w:rPr>
+          <w:rStyle w:val="Emphasis"/>
+          <w:rFonts w:cstheme="minorHAnsi"/>
+          <w:i w:val="0"/>
+          <w:iCs w:val="0"/>
+          <w:color w:val="292929"/>
+          <w:spacing w:val="-1"/>
+          <w:sz w:val="28"/>
+          <w:szCs w:val="28"/>
+        </w:rPr>
+        <w:t>kmn</w:t>
+      </w:r>
+      <w:r>
+        <w:rPr>
+          <w:rStyle w:val="Emphasis"/>
+          <w:rFonts w:cstheme="minorHAnsi"/>
+          <w:i w:val="0"/>
+          <w:iCs w:val="0"/>
+          <w:color w:val="292929"/>
+          <w:spacing w:val="-1"/>
+          <w:sz w:val="28"/>
+          <w:szCs w:val="28"/>
+        </w:rPr>
+        <w:t>}</w:t>
+      </w:r>
       <w:r>
         <w:rPr>
           <w:rStyle w:val="Strong"/>
@@ -4208,36 +4244,7 @@
           <w:sz w:val="28"/>
           <w:szCs w:val="28"/>
         </w:rPr>
-        <w:t>4)</w:t>
-      </w:r>
-      <w:proofErr w:type="spellStart"/>
-      <w:r>
-        <w:rPr>
-          <w:rStyle w:val="Emphasis"/>
-          <w:rFonts w:cstheme="minorHAnsi"/>
-          <w:i w:val="0"/>
-          <w:iCs w:val="0"/>
-          <w:color w:val="292929"/>
-          <w:spacing w:val="-1"/>
-          <w:sz w:val="28"/>
-          <w:szCs w:val="28"/>
-        </w:rPr>
-        <w:t>kmn</w:t>
-      </w:r>
-      <w:proofErr w:type="spellEnd"/>
-      <w:proofErr w:type="gramEnd"/>
-      <w:r>
-        <w:rPr>
-          <w:rStyle w:val="Emphasis"/>
-          <w:rFonts w:cstheme="minorHAnsi"/>
-          <w:i w:val="0"/>
-          <w:iCs w:val="0"/>
-          <w:color w:val="292929"/>
-          <w:spacing w:val="-1"/>
-          <w:sz w:val="28"/>
-          <w:szCs w:val="28"/>
-        </w:rPr>
-        <w:t>}</w:t>
+        <w:t> outputs</w:t>
       </w:r>
       <w:r>
         <w:rPr>
@@ -4250,19 +4257,6 @@
           <w:sz w:val="28"/>
           <w:szCs w:val="28"/>
         </w:rPr>
-        <w:t> outputs</w:t>
-      </w:r>
-      <w:r>
-        <w:rPr>
-          <w:rStyle w:val="Strong"/>
-          <w:rFonts w:cstheme="minorHAnsi"/>
-          <w:b w:val="0"/>
-          <w:bCs w:val="0"/>
-          <w:color w:val="292929"/>
-          <w:spacing w:val="-1"/>
-          <w:sz w:val="28"/>
-          <w:szCs w:val="28"/>
-        </w:rPr>
         <w:t>.</w:t>
       </w:r>
     </w:p>
@@ -4275,7 +4269,7 @@
           <w:szCs w:val="28"/>
         </w:rPr>
       </w:pPr>
-      <w:bookmarkStart w:id="13" w:name="_Toc72699423"/>
+      <w:bookmarkStart w:id="13" w:name="_Toc73874820"/>
       <w:r>
         <w:rPr>
           <w:noProof/>
@@ -4283,6 +4277,7 @@
           <w:sz w:val="28"/>
           <w:szCs w:val="28"/>
           <w:shd w:val="clear" w:color="auto" w:fill="E6E6E6"/>
+          <w:lang w:val="en-US"/>
         </w:rPr>
         <w:lastRenderedPageBreak/>
         <w:drawing>
@@ -4375,7 +4370,7 @@
         <w:pStyle w:val="Heading3"/>
         <w:jc w:val="center"/>
       </w:pPr>
-      <w:bookmarkStart w:id="14" w:name="_Toc72699424"/>
+      <w:bookmarkStart w:id="14" w:name="_Toc73874821"/>
       <w:r>
         <w:t>Fig</w:t>
       </w:r>
@@ -4383,15 +4378,7 @@
         <w:t>ure</w:t>
       </w:r>
       <w:r>
-        <w:t xml:space="preserve">: </w:t>
-      </w:r>
-      <w:proofErr w:type="spellStart"/>
-      <w:r>
-        <w:t>MobileNet</w:t>
-      </w:r>
-      <w:proofErr w:type="spellEnd"/>
-      <w:r>
-        <w:t>-SSD Architecture Block Diagram</w:t>
+        <w:t>: MobileNet-SSD Architecture Block Diagram</w:t>
       </w:r>
       <w:bookmarkEnd w:id="14"/>
     </w:p>
@@ -4404,7 +4391,7 @@
           <w:szCs w:val="28"/>
         </w:rPr>
       </w:pPr>
-      <w:bookmarkStart w:id="15" w:name="_Toc72699425"/>
+      <w:bookmarkStart w:id="15" w:name="_Toc73874822"/>
       <w:r>
         <w:rPr>
           <w:sz w:val="28"/>
@@ -4466,7 +4453,7 @@
         <w:pStyle w:val="ListParagraph"/>
         <w:numPr>
           <w:ilvl w:val="0"/>
-          <w:numId w:val="12"/>
+          <w:numId w:val="16"/>
         </w:numPr>
         <w:jc w:val="both"/>
         <w:rPr>
@@ -4505,7 +4492,7 @@
         <w:pStyle w:val="ListParagraph"/>
         <w:numPr>
           <w:ilvl w:val="0"/>
-          <w:numId w:val="12"/>
+          <w:numId w:val="16"/>
         </w:numPr>
         <w:jc w:val="both"/>
         <w:rPr>
@@ -4550,7 +4537,7 @@
           <w:szCs w:val="28"/>
         </w:rPr>
       </w:pPr>
-      <w:bookmarkStart w:id="16" w:name="_Toc72699426"/>
+      <w:bookmarkStart w:id="16" w:name="_Toc73874823"/>
       <w:r>
         <w:rPr>
           <w:sz w:val="28"/>
@@ -4612,7 +4599,7 @@
         <w:pStyle w:val="ListParagraph"/>
         <w:numPr>
           <w:ilvl w:val="0"/>
-          <w:numId w:val="13"/>
+          <w:numId w:val="17"/>
         </w:numPr>
         <w:rPr>
           <w:rFonts w:cstheme="minorHAnsi"/>
@@ -4634,7 +4621,7 @@
         <w:pStyle w:val="ListParagraph"/>
         <w:numPr>
           <w:ilvl w:val="0"/>
-          <w:numId w:val="13"/>
+          <w:numId w:val="17"/>
         </w:numPr>
         <w:rPr>
           <w:rFonts w:cstheme="minorHAnsi"/>
@@ -4656,7 +4643,7 @@
         <w:pStyle w:val="ListParagraph"/>
         <w:numPr>
           <w:ilvl w:val="0"/>
-          <w:numId w:val="13"/>
+          <w:numId w:val="17"/>
         </w:numPr>
         <w:rPr>
           <w:rFonts w:cstheme="minorHAnsi"/>
@@ -4664,7 +4651,6 @@
           <w:szCs w:val="28"/>
         </w:rPr>
       </w:pPr>
-      <w:proofErr w:type="spellStart"/>
       <w:r>
         <w:rPr>
           <w:rFonts w:cstheme="minorHAnsi"/>
@@ -4673,14 +4659,13 @@
         </w:rPr>
         <w:t>dlib</w:t>
       </w:r>
-      <w:proofErr w:type="spellEnd"/>
     </w:p>
     <w:p>
       <w:pPr>
         <w:pStyle w:val="ListParagraph"/>
         <w:numPr>
           <w:ilvl w:val="0"/>
-          <w:numId w:val="13"/>
+          <w:numId w:val="17"/>
         </w:numPr>
         <w:rPr>
           <w:rFonts w:cstheme="minorHAnsi"/>
@@ -4688,7 +4673,6 @@
           <w:szCs w:val="28"/>
         </w:rPr>
       </w:pPr>
-      <w:proofErr w:type="spellStart"/>
       <w:r>
         <w:rPr>
           <w:rFonts w:cstheme="minorHAnsi"/>
@@ -4697,7 +4681,6 @@
         </w:rPr>
         <w:t>imutils</w:t>
       </w:r>
-      <w:proofErr w:type="spellEnd"/>
     </w:p>
     <w:p>
       <w:pPr>
@@ -4759,7 +4742,7 @@
         <w:pStyle w:val="ListParagraph"/>
         <w:numPr>
           <w:ilvl w:val="0"/>
-          <w:numId w:val="7"/>
+          <w:numId w:val="11"/>
         </w:numPr>
         <w:jc w:val="both"/>
         <w:rPr>
@@ -4773,6 +4756,7 @@
           <w:noProof/>
           <w:sz w:val="28"/>
           <w:szCs w:val="28"/>
+          <w:lang w:val="en-US"/>
         </w:rPr>
         <w:drawing>
           <wp:anchor distT="0" distB="0" distL="114300" distR="114300" simplePos="0" relativeHeight="251659264" behindDoc="0" locked="0" layoutInCell="1" allowOverlap="1" wp14:anchorId="32415B61" wp14:editId="125FC609">
@@ -4840,7 +4824,7 @@
           </wp:anchor>
         </w:drawing>
       </w:r>
-      <w:bookmarkStart w:id="17" w:name="_Toc72699427"/>
+      <w:bookmarkStart w:id="17" w:name="_Toc73874824"/>
       <w:r>
         <w:rPr>
           <w:rStyle w:val="Heading3Char"/>
@@ -4911,25 +4895,7 @@
           <w:sz w:val="28"/>
           <w:szCs w:val="28"/>
         </w:rPr>
-        <w:t xml:space="preserve">such as </w:t>
-      </w:r>
-      <w:proofErr w:type="spellStart"/>
-      <w:r>
-        <w:rPr>
-          <w:rFonts w:cstheme="minorHAnsi"/>
-          <w:sz w:val="28"/>
-          <w:szCs w:val="28"/>
-        </w:rPr>
-        <w:t>MobileNet</w:t>
-      </w:r>
-      <w:proofErr w:type="spellEnd"/>
-      <w:r>
-        <w:rPr>
-          <w:rFonts w:cstheme="minorHAnsi"/>
-          <w:sz w:val="28"/>
-          <w:szCs w:val="28"/>
-        </w:rPr>
-        <w:t xml:space="preserve"> SSD which would detect if new objects have entered the view.</w:t>
+        <w:t>such as MobileNet SSD which would detect if new objects have entered the view.</w:t>
       </w:r>
       <w:r>
         <w:rPr>
@@ -5011,7 +4977,7 @@
         <w:pStyle w:val="Heading3"/>
         <w:jc w:val="center"/>
       </w:pPr>
-      <w:bookmarkStart w:id="18" w:name="_Toc72699428"/>
+      <w:bookmarkStart w:id="18" w:name="_Toc73874825"/>
       <w:r>
         <w:t>Fig</w:t>
       </w:r>
@@ -5037,14 +5003,14 @@
         <w:pStyle w:val="ListParagraph"/>
         <w:numPr>
           <w:ilvl w:val="0"/>
-          <w:numId w:val="7"/>
+          <w:numId w:val="11"/>
         </w:numPr>
         <w:jc w:val="both"/>
         <w:rPr>
           <w:rFonts w:cstheme="minorHAnsi"/>
         </w:rPr>
       </w:pPr>
-      <w:bookmarkStart w:id="19" w:name="_Toc72699429"/>
+      <w:bookmarkStart w:id="19" w:name="_Toc73874826"/>
       <w:r>
         <w:rPr>
           <w:rStyle w:val="Heading3Char"/>
@@ -5167,13 +5133,13 @@
         <w:pStyle w:val="ListParagraph"/>
         <w:numPr>
           <w:ilvl w:val="0"/>
-          <w:numId w:val="7"/>
+          <w:numId w:val="11"/>
         </w:numPr>
         <w:rPr>
           <w:rFonts w:cstheme="minorHAnsi"/>
         </w:rPr>
       </w:pPr>
-      <w:bookmarkStart w:id="20" w:name="_Toc72699430"/>
+      <w:bookmarkStart w:id="20" w:name="_Toc73874827"/>
       <w:r>
         <w:rPr>
           <w:rStyle w:val="Heading3Char"/>
@@ -5299,11 +5265,10 @@
       <w:r>
         <w:rPr>
           <w:noProof/>
-          <w:color w:val="2B579A"/>
-          <w:shd w:val="clear" w:color="auto" w:fill="E6E6E6"/>
+          <w:lang w:val="en-US"/>
         </w:rPr>
         <w:drawing>
-          <wp:inline distT="0" distB="0" distL="0" distR="0" wp14:anchorId="338B7D42" wp14:editId="0D31B43F">
+          <wp:inline distT="0" distB="0" distL="0" distR="0" wp14:anchorId="338B7D42" wp14:editId="7D28BF4C">
             <wp:extent cx="3587320" cy="2222500"/>
             <wp:effectExtent l="0" t="0" r="0" b="6350"/>
             <wp:docPr id="5" name="Picture 5"/>
@@ -5350,7 +5315,7 @@
         <w:pStyle w:val="Heading3"/>
         <w:jc w:val="center"/>
       </w:pPr>
-      <w:bookmarkStart w:id="21" w:name="_Toc72699431"/>
+      <w:bookmarkStart w:id="21" w:name="_Toc73874828"/>
       <w:r>
         <w:t>Fig</w:t>
       </w:r>
@@ -5378,7 +5343,7 @@
         </w:tabs>
         <w:ind w:left="720"/>
       </w:pPr>
-      <w:bookmarkStart w:id="22" w:name="_Toc72699432"/>
+      <w:bookmarkStart w:id="22" w:name="_Toc73874829"/>
       <w:r>
         <w:t>User Experience</w:t>
       </w:r>
@@ -5621,21 +5586,1667 @@
     </w:p>
     <w:p>
       <w:pPr>
+        <w:pStyle w:val="Heading2"/>
         <w:tabs>
           <w:tab w:val="left" w:pos="6300"/>
         </w:tabs>
-        <w:rPr>
-          <w:sz w:val="28"/>
-          <w:szCs w:val="28"/>
-        </w:rPr>
-      </w:pPr>
-      <w:r>
-        <w:rPr>
-          <w:sz w:val="28"/>
-          <w:szCs w:val="28"/>
-        </w:rPr>
+        <w:spacing w:line="276" w:lineRule="auto"/>
+        <w:ind w:left="720"/>
+        <w:rPr>
+          <w:rFonts w:ascii="Calibri Light" w:hAnsi="Calibri Light"/>
+        </w:rPr>
+      </w:pPr>
+      <w:r>
         <w:t xml:space="preserve"> </w:t>
       </w:r>
+      <w:bookmarkStart w:id="27" w:name="_Toc73874830"/>
+      <w:r>
+        <w:t>Architecture</w:t>
+      </w:r>
+      <w:r>
+        <w:t xml:space="preserve"> and results</w:t>
+      </w:r>
+      <w:bookmarkEnd w:id="27"/>
+    </w:p>
+    <w:p>
+      <w:pPr>
+        <w:pStyle w:val="ListParagraph"/>
+        <w:numPr>
+          <w:ilvl w:val="1"/>
+          <w:numId w:val="4"/>
+        </w:numPr>
+        <w:spacing w:line="276" w:lineRule="auto"/>
+        <w:rPr>
+          <w:rFonts w:eastAsiaTheme="minorEastAsia"/>
+          <w:color w:val="000000" w:themeColor="text1"/>
+          <w:sz w:val="32"/>
+          <w:szCs w:val="32"/>
+          <w:vertAlign w:val="superscript"/>
+          <w:lang w:val="en-US"/>
+        </w:rPr>
+      </w:pPr>
+      <w:r>
+        <w:rPr>
+          <w:rFonts w:ascii="Arial" w:eastAsia="Arial" w:hAnsi="Arial" w:cs="Arial"/>
+          <w:color w:val="000000" w:themeColor="text1"/>
+          <w:sz w:val="32"/>
+          <w:szCs w:val="32"/>
+          <w:vertAlign w:val="superscript"/>
+          <w:lang w:val="en-US"/>
+        </w:rPr>
+        <w:t>Setup description:</w:t>
+      </w:r>
+    </w:p>
+    <w:p>
+      <w:pPr>
+        <w:pStyle w:val="ListParagraph"/>
+        <w:numPr>
+          <w:ilvl w:val="2"/>
+          <w:numId w:val="4"/>
+        </w:numPr>
+        <w:spacing w:line="276" w:lineRule="auto"/>
+        <w:rPr>
+          <w:rFonts w:eastAsiaTheme="minorEastAsia"/>
+          <w:color w:val="000000" w:themeColor="text1"/>
+          <w:sz w:val="32"/>
+          <w:szCs w:val="32"/>
+          <w:vertAlign w:val="superscript"/>
+          <w:lang w:val="en-US"/>
+        </w:rPr>
+      </w:pPr>
+      <w:r>
+        <w:rPr>
+          <w:rFonts w:ascii="Arial" w:eastAsia="Arial" w:hAnsi="Arial" w:cs="Arial"/>
+          <w:color w:val="000000" w:themeColor="text1"/>
+          <w:sz w:val="32"/>
+          <w:szCs w:val="32"/>
+          <w:vertAlign w:val="superscript"/>
+          <w:lang w:val="en-US"/>
+        </w:rPr>
+        <w:t>Over the head camera</w:t>
+      </w:r>
+    </w:p>
+    <w:p>
+      <w:pPr>
+        <w:spacing w:line="276" w:lineRule="auto"/>
+        <w:ind w:left="2160"/>
+        <w:rPr>
+          <w:rFonts w:ascii="Times New Roman" w:eastAsia="Times New Roman" w:hAnsi="Times New Roman" w:cs="Times New Roman"/>
+          <w:color w:val="000000" w:themeColor="text1"/>
+          <w:sz w:val="32"/>
+          <w:szCs w:val="32"/>
+          <w:lang w:val="en-US"/>
+        </w:rPr>
+      </w:pPr>
+      <w:r>
+        <w:rPr>
+          <w:noProof/>
+          <w:lang w:val="en-US"/>
+        </w:rPr>
+        <w:drawing>
+          <wp:inline distT="0" distB="0" distL="0" distR="0" wp14:anchorId="2238B09B" wp14:editId="3FFCCE70">
+            <wp:extent cx="1857375" cy="2085975"/>
+            <wp:effectExtent l="0" t="0" r="0" b="0"/>
+            <wp:docPr id="1142049793" name="Picture 1142049793"/>
+            <wp:cNvGraphicFramePr>
+              <a:graphicFrameLocks xmlns:a="http://schemas.openxmlformats.org/drawingml/2006/main" noChangeAspect="1"/>
+            </wp:cNvGraphicFramePr>
+            <a:graphic xmlns:a="http://schemas.openxmlformats.org/drawingml/2006/main">
+              <a:graphicData uri="http://schemas.openxmlformats.org/drawingml/2006/picture">
+                <pic:pic xmlns:pic="http://schemas.openxmlformats.org/drawingml/2006/picture">
+                  <pic:nvPicPr>
+                    <pic:cNvPr id="0" name=""/>
+                    <pic:cNvPicPr/>
+                  </pic:nvPicPr>
+                  <pic:blipFill>
+                    <a:blip r:embed="rId16">
+                      <a:extLst>
+                        <a:ext uri="{28A0092B-C50C-407E-A947-70E740481C1C}">
+                          <a14:useLocalDpi xmlns:a14="http://schemas.microsoft.com/office/drawing/2010/main" val="0"/>
+                        </a:ext>
+                      </a:extLst>
+                    </a:blip>
+                    <a:stretch>
+                      <a:fillRect/>
+                    </a:stretch>
+                  </pic:blipFill>
+                  <pic:spPr>
+                    <a:xfrm>
+                      <a:off x="0" y="0"/>
+                      <a:ext cx="1857375" cy="2085975"/>
+                    </a:xfrm>
+                    <a:prstGeom prst="rect">
+                      <a:avLst/>
+                    </a:prstGeom>
+                  </pic:spPr>
+                </pic:pic>
+              </a:graphicData>
+            </a:graphic>
+          </wp:inline>
+        </w:drawing>
+      </w:r>
+      <w:r>
+        <w:rPr>
+          <w:rFonts w:ascii="Times New Roman" w:eastAsia="Times New Roman" w:hAnsi="Times New Roman" w:cs="Times New Roman"/>
+          <w:color w:val="000000" w:themeColor="text1"/>
+          <w:sz w:val="32"/>
+          <w:szCs w:val="32"/>
+          <w:lang w:val="en-US"/>
+        </w:rPr>
+        <w:t xml:space="preserve">           </w:t>
+      </w:r>
+      <w:r>
+        <w:rPr>
+          <w:noProof/>
+          <w:lang w:val="en-US"/>
+        </w:rPr>
+        <w:drawing>
+          <wp:inline distT="0" distB="0" distL="0" distR="0" wp14:anchorId="4CA0BB82" wp14:editId="51AE7334">
+            <wp:extent cx="904875" cy="1114425"/>
+            <wp:effectExtent l="0" t="0" r="0" b="0"/>
+            <wp:docPr id="727413419" name="Picture 727413419"/>
+            <wp:cNvGraphicFramePr>
+              <a:graphicFrameLocks xmlns:a="http://schemas.openxmlformats.org/drawingml/2006/main" noChangeAspect="1"/>
+            </wp:cNvGraphicFramePr>
+            <a:graphic xmlns:a="http://schemas.openxmlformats.org/drawingml/2006/main">
+              <a:graphicData uri="http://schemas.openxmlformats.org/drawingml/2006/picture">
+                <pic:pic xmlns:pic="http://schemas.openxmlformats.org/drawingml/2006/picture">
+                  <pic:nvPicPr>
+                    <pic:cNvPr id="0" name=""/>
+                    <pic:cNvPicPr/>
+                  </pic:nvPicPr>
+                  <pic:blipFill>
+                    <a:blip r:embed="rId17">
+                      <a:extLst>
+                        <a:ext uri="{28A0092B-C50C-407E-A947-70E740481C1C}">
+                          <a14:useLocalDpi xmlns:a14="http://schemas.microsoft.com/office/drawing/2010/main" val="0"/>
+                        </a:ext>
+                      </a:extLst>
+                    </a:blip>
+                    <a:stretch>
+                      <a:fillRect/>
+                    </a:stretch>
+                  </pic:blipFill>
+                  <pic:spPr>
+                    <a:xfrm>
+                      <a:off x="0" y="0"/>
+                      <a:ext cx="904875" cy="1114425"/>
+                    </a:xfrm>
+                    <a:prstGeom prst="rect">
+                      <a:avLst/>
+                    </a:prstGeom>
+                  </pic:spPr>
+                </pic:pic>
+              </a:graphicData>
+            </a:graphic>
+          </wp:inline>
+        </w:drawing>
+      </w:r>
+    </w:p>
+    <w:p>
+      <w:pPr>
+        <w:pStyle w:val="ListParagraph"/>
+        <w:numPr>
+          <w:ilvl w:val="2"/>
+          <w:numId w:val="4"/>
+        </w:numPr>
+        <w:spacing w:line="276" w:lineRule="auto"/>
+        <w:rPr>
+          <w:rFonts w:eastAsiaTheme="minorEastAsia"/>
+          <w:color w:val="000000" w:themeColor="text1"/>
+          <w:sz w:val="32"/>
+          <w:szCs w:val="32"/>
+          <w:vertAlign w:val="superscript"/>
+          <w:lang w:val="en-US"/>
+        </w:rPr>
+      </w:pPr>
+      <w:r>
+        <w:rPr>
+          <w:rFonts w:ascii="Arial" w:eastAsia="Arial" w:hAnsi="Arial" w:cs="Arial"/>
+          <w:color w:val="000000" w:themeColor="text1"/>
+          <w:sz w:val="32"/>
+          <w:szCs w:val="32"/>
+          <w:vertAlign w:val="superscript"/>
+          <w:lang w:val="en-US"/>
+        </w:rPr>
+        <w:t>Virtual gate</w:t>
+      </w:r>
+      <w:r>
+        <w:rPr>
+          <w:rFonts w:ascii="Arial" w:eastAsia="Arial" w:hAnsi="Arial" w:cs="Arial"/>
+          <w:color w:val="000000" w:themeColor="text1"/>
+          <w:sz w:val="32"/>
+          <w:szCs w:val="32"/>
+          <w:vertAlign w:val="superscript"/>
+          <w:lang w:val="en-US"/>
+        </w:rPr>
+        <w:t xml:space="preserve"> + virtual line</w:t>
+      </w:r>
+    </w:p>
+    <w:p>
+      <w:pPr>
+        <w:spacing w:line="276" w:lineRule="auto"/>
+        <w:ind w:left="2160"/>
+        <w:rPr>
+          <w:rFonts w:ascii="Times New Roman" w:eastAsia="Times New Roman" w:hAnsi="Times New Roman" w:cs="Times New Roman"/>
+          <w:color w:val="000000" w:themeColor="text1"/>
+          <w:sz w:val="32"/>
+          <w:szCs w:val="32"/>
+          <w:lang w:val="en-US"/>
+        </w:rPr>
+      </w:pPr>
+      <w:r>
+        <w:rPr>
+          <w:noProof/>
+          <w:lang w:val="en-US"/>
+        </w:rPr>
+        <w:drawing>
+          <wp:inline distT="0" distB="0" distL="0" distR="0" wp14:anchorId="1BEAD479" wp14:editId="3A57448F">
+            <wp:extent cx="3638550" cy="2190750"/>
+            <wp:effectExtent l="0" t="0" r="0" b="0"/>
+            <wp:docPr id="122311144" name="Picture 122311144"/>
+            <wp:cNvGraphicFramePr>
+              <a:graphicFrameLocks xmlns:a="http://schemas.openxmlformats.org/drawingml/2006/main" noChangeAspect="1"/>
+            </wp:cNvGraphicFramePr>
+            <a:graphic xmlns:a="http://schemas.openxmlformats.org/drawingml/2006/main">
+              <a:graphicData uri="http://schemas.openxmlformats.org/drawingml/2006/picture">
+                <pic:pic xmlns:pic="http://schemas.openxmlformats.org/drawingml/2006/picture">
+                  <pic:nvPicPr>
+                    <pic:cNvPr id="0" name=""/>
+                    <pic:cNvPicPr/>
+                  </pic:nvPicPr>
+                  <pic:blipFill>
+                    <a:blip r:embed="rId18">
+                      <a:extLst>
+                        <a:ext uri="{28A0092B-C50C-407E-A947-70E740481C1C}">
+                          <a14:useLocalDpi xmlns:a14="http://schemas.microsoft.com/office/drawing/2010/main" val="0"/>
+                        </a:ext>
+                      </a:extLst>
+                    </a:blip>
+                    <a:stretch>
+                      <a:fillRect/>
+                    </a:stretch>
+                  </pic:blipFill>
+                  <pic:spPr>
+                    <a:xfrm>
+                      <a:off x="0" y="0"/>
+                      <a:ext cx="3638550" cy="2190750"/>
+                    </a:xfrm>
+                    <a:prstGeom prst="rect">
+                      <a:avLst/>
+                    </a:prstGeom>
+                  </pic:spPr>
+                </pic:pic>
+              </a:graphicData>
+            </a:graphic>
+          </wp:inline>
+        </w:drawing>
+      </w:r>
+    </w:p>
+    <w:p>
+      <w:pPr>
+        <w:pStyle w:val="ListParagraph"/>
+        <w:numPr>
+          <w:ilvl w:val="2"/>
+          <w:numId w:val="4"/>
+        </w:numPr>
+        <w:spacing w:line="276" w:lineRule="auto"/>
+        <w:rPr>
+          <w:rFonts w:eastAsiaTheme="minorEastAsia"/>
+          <w:color w:val="000000" w:themeColor="text1"/>
+          <w:sz w:val="32"/>
+          <w:szCs w:val="32"/>
+          <w:vertAlign w:val="superscript"/>
+          <w:lang w:val="en-US"/>
+        </w:rPr>
+      </w:pPr>
+      <w:r>
+        <w:rPr>
+          <w:rFonts w:ascii="Arial" w:eastAsia="Arial" w:hAnsi="Arial" w:cs="Arial"/>
+          <w:color w:val="000000" w:themeColor="text1"/>
+          <w:sz w:val="32"/>
+          <w:szCs w:val="32"/>
+          <w:vertAlign w:val="superscript"/>
+          <w:lang w:val="en-US"/>
+        </w:rPr>
+        <w:t>Card reader</w:t>
+      </w:r>
+      <w:r>
+        <w:rPr>
+          <w:rFonts w:ascii="Arial" w:eastAsia="Arial" w:hAnsi="Arial" w:cs="Arial"/>
+          <w:color w:val="000000" w:themeColor="text1"/>
+          <w:sz w:val="32"/>
+          <w:szCs w:val="32"/>
+          <w:vertAlign w:val="superscript"/>
+          <w:lang w:val="en-US"/>
+        </w:rPr>
+        <w:t>:</w:t>
+      </w:r>
+    </w:p>
+    <w:p>
+      <w:pPr>
+        <w:spacing w:line="276" w:lineRule="auto"/>
+        <w:ind w:left="2880"/>
+        <w:rPr>
+          <w:rFonts w:ascii="Arial" w:eastAsia="Arial" w:hAnsi="Arial" w:cs="Arial"/>
+          <w:color w:val="000000" w:themeColor="text1"/>
+          <w:sz w:val="32"/>
+          <w:szCs w:val="32"/>
+          <w:vertAlign w:val="superscript"/>
+          <w:lang w:val="en-US"/>
+        </w:rPr>
+      </w:pPr>
+      <w:r>
+        <w:rPr>
+          <w:rFonts w:ascii="Arial" w:eastAsia="Arial" w:hAnsi="Arial" w:cs="Arial"/>
+          <w:color w:val="000000" w:themeColor="text1"/>
+          <w:sz w:val="32"/>
+          <w:szCs w:val="32"/>
+          <w:vertAlign w:val="superscript"/>
+          <w:lang w:val="en-US"/>
+        </w:rPr>
+        <w:t xml:space="preserve">0 =&gt; No card read </w:t>
+      </w:r>
+    </w:p>
+    <w:p>
+      <w:pPr>
+        <w:spacing w:line="276" w:lineRule="auto"/>
+        <w:ind w:left="2880"/>
+      </w:pPr>
+      <w:r>
+        <w:t>1 =&gt; Card read</w:t>
+      </w:r>
+    </w:p>
+    <w:p>
+      <w:pPr>
+        <w:spacing w:line="276" w:lineRule="auto"/>
+        <w:ind w:left="2880"/>
+        <w:rPr>
+          <w:rFonts w:ascii="Times New Roman" w:eastAsia="Times New Roman" w:hAnsi="Times New Roman" w:cs="Times New Roman"/>
+          <w:color w:val="000000" w:themeColor="text1"/>
+          <w:sz w:val="32"/>
+          <w:szCs w:val="32"/>
+          <w:lang w:val="en-US"/>
+        </w:rPr>
+      </w:pPr>
+      <w:r>
+        <w:rPr>
+          <w:noProof/>
+          <w:lang w:val="en-US"/>
+        </w:rPr>
+        <w:lastRenderedPageBreak/>
+        <w:drawing>
+          <wp:inline distT="0" distB="0" distL="0" distR="0" wp14:anchorId="72836CD9" wp14:editId="5F2D003E">
+            <wp:extent cx="1190625" cy="2085975"/>
+            <wp:effectExtent l="0" t="0" r="0" b="0"/>
+            <wp:docPr id="777416363" name="Picture 777416363"/>
+            <wp:cNvGraphicFramePr>
+              <a:graphicFrameLocks xmlns:a="http://schemas.openxmlformats.org/drawingml/2006/main" noChangeAspect="1"/>
+            </wp:cNvGraphicFramePr>
+            <a:graphic xmlns:a="http://schemas.openxmlformats.org/drawingml/2006/main">
+              <a:graphicData uri="http://schemas.openxmlformats.org/drawingml/2006/picture">
+                <pic:pic xmlns:pic="http://schemas.openxmlformats.org/drawingml/2006/picture">
+                  <pic:nvPicPr>
+                    <pic:cNvPr id="0" name=""/>
+                    <pic:cNvPicPr/>
+                  </pic:nvPicPr>
+                  <pic:blipFill>
+                    <a:blip r:embed="rId19">
+                      <a:extLst>
+                        <a:ext uri="{28A0092B-C50C-407E-A947-70E740481C1C}">
+                          <a14:useLocalDpi xmlns:a14="http://schemas.microsoft.com/office/drawing/2010/main" val="0"/>
+                        </a:ext>
+                      </a:extLst>
+                    </a:blip>
+                    <a:stretch>
+                      <a:fillRect/>
+                    </a:stretch>
+                  </pic:blipFill>
+                  <pic:spPr>
+                    <a:xfrm>
+                      <a:off x="0" y="0"/>
+                      <a:ext cx="1190625" cy="2085975"/>
+                    </a:xfrm>
+                    <a:prstGeom prst="rect">
+                      <a:avLst/>
+                    </a:prstGeom>
+                  </pic:spPr>
+                </pic:pic>
+              </a:graphicData>
+            </a:graphic>
+          </wp:inline>
+        </w:drawing>
+      </w:r>
+    </w:p>
+    <w:p>
+      <w:pPr>
+        <w:pStyle w:val="ListParagraph"/>
+        <w:numPr>
+          <w:ilvl w:val="1"/>
+          <w:numId w:val="4"/>
+        </w:numPr>
+        <w:spacing w:line="240" w:lineRule="auto"/>
+        <w:rPr>
+          <w:rFonts w:eastAsiaTheme="minorEastAsia"/>
+          <w:color w:val="000000" w:themeColor="text1"/>
+          <w:sz w:val="32"/>
+          <w:szCs w:val="32"/>
+          <w:vertAlign w:val="superscript"/>
+          <w:lang w:val="en-US"/>
+        </w:rPr>
+      </w:pPr>
+      <w:r>
+        <w:rPr>
+          <w:rFonts w:ascii="Arial" w:eastAsia="Arial" w:hAnsi="Arial" w:cs="Arial"/>
+          <w:color w:val="000000" w:themeColor="text1"/>
+          <w:sz w:val="32"/>
+          <w:szCs w:val="32"/>
+          <w:vertAlign w:val="superscript"/>
+          <w:lang w:val="en-US"/>
+        </w:rPr>
+        <w:t>Inputs:</w:t>
+      </w:r>
+    </w:p>
+    <w:p>
+      <w:pPr>
+        <w:pStyle w:val="ListParagraph"/>
+        <w:numPr>
+          <w:ilvl w:val="2"/>
+          <w:numId w:val="4"/>
+        </w:numPr>
+        <w:spacing w:line="240" w:lineRule="auto"/>
+        <w:rPr>
+          <w:rFonts w:eastAsiaTheme="minorEastAsia"/>
+          <w:color w:val="000000" w:themeColor="text1"/>
+          <w:sz w:val="32"/>
+          <w:szCs w:val="32"/>
+          <w:vertAlign w:val="superscript"/>
+          <w:lang w:val="en-US"/>
+        </w:rPr>
+      </w:pPr>
+      <w:r>
+        <w:rPr>
+          <w:rFonts w:ascii="Arial" w:eastAsia="Arial" w:hAnsi="Arial" w:cs="Arial"/>
+          <w:color w:val="000000" w:themeColor="text1"/>
+          <w:sz w:val="32"/>
+          <w:szCs w:val="32"/>
+          <w:vertAlign w:val="superscript"/>
+          <w:lang w:val="en-US"/>
+        </w:rPr>
+        <w:t>Video stream for object detection</w:t>
+      </w:r>
+    </w:p>
+    <w:p>
+      <w:pPr>
+        <w:pStyle w:val="ListParagraph"/>
+        <w:numPr>
+          <w:ilvl w:val="3"/>
+          <w:numId w:val="3"/>
+        </w:numPr>
+        <w:spacing w:line="240" w:lineRule="auto"/>
+        <w:rPr>
+          <w:rFonts w:eastAsiaTheme="minorEastAsia"/>
+          <w:color w:val="000000" w:themeColor="text1"/>
+          <w:sz w:val="32"/>
+          <w:szCs w:val="32"/>
+          <w:vertAlign w:val="superscript"/>
+          <w:lang w:val="en-US"/>
+        </w:rPr>
+      </w:pPr>
+      <w:r>
+        <w:rPr>
+          <w:rFonts w:ascii="Arial" w:eastAsia="Arial" w:hAnsi="Arial" w:cs="Arial"/>
+          <w:color w:val="000000" w:themeColor="text1"/>
+          <w:sz w:val="32"/>
+          <w:szCs w:val="32"/>
+          <w:vertAlign w:val="superscript"/>
+          <w:lang w:val="en-US"/>
+        </w:rPr>
+        <w:t xml:space="preserve">Made use of own set of videos to test and validate the detection </w:t>
+      </w:r>
+    </w:p>
+    <w:p>
+      <w:pPr>
+        <w:pStyle w:val="ListParagraph"/>
+        <w:numPr>
+          <w:ilvl w:val="3"/>
+          <w:numId w:val="3"/>
+        </w:numPr>
+        <w:spacing w:line="240" w:lineRule="auto"/>
+        <w:rPr>
+          <w:color w:val="000000" w:themeColor="text1"/>
+          <w:sz w:val="32"/>
+          <w:szCs w:val="32"/>
+          <w:vertAlign w:val="superscript"/>
+          <w:lang w:val="en-US"/>
+        </w:rPr>
+      </w:pPr>
+      <w:r>
+        <w:rPr>
+          <w:rFonts w:ascii="Arial" w:eastAsia="Arial" w:hAnsi="Arial" w:cs="Arial"/>
+          <w:color w:val="000000" w:themeColor="text1"/>
+          <w:sz w:val="32"/>
+          <w:szCs w:val="32"/>
+          <w:vertAlign w:val="superscript"/>
+          <w:lang w:val="en-US"/>
+        </w:rPr>
+        <w:t>Used 5 sets of video ; 4 generated by own camera</w:t>
+      </w:r>
+    </w:p>
+    <w:p>
+      <w:pPr>
+        <w:spacing w:line="240" w:lineRule="auto"/>
+        <w:ind w:left="720"/>
+      </w:pPr>
+      <w:r>
+        <w:rPr>
+          <w:noProof/>
+          <w:lang w:val="en-US"/>
+        </w:rPr>
+        <w:drawing>
+          <wp:inline distT="0" distB="0" distL="0" distR="0" wp14:anchorId="3609A0A0" wp14:editId="6A14559D">
+            <wp:extent cx="5724524" cy="2114550"/>
+            <wp:effectExtent l="0" t="0" r="0" b="0"/>
+            <wp:docPr id="1648769146" name="Picture 1648769146"/>
+            <wp:cNvGraphicFramePr>
+              <a:graphicFrameLocks xmlns:a="http://schemas.openxmlformats.org/drawingml/2006/main" noChangeAspect="1"/>
+            </wp:cNvGraphicFramePr>
+            <a:graphic xmlns:a="http://schemas.openxmlformats.org/drawingml/2006/main">
+              <a:graphicData uri="http://schemas.openxmlformats.org/drawingml/2006/picture">
+                <pic:pic xmlns:pic="http://schemas.openxmlformats.org/drawingml/2006/picture">
+                  <pic:nvPicPr>
+                    <pic:cNvPr id="0" name=""/>
+                    <pic:cNvPicPr/>
+                  </pic:nvPicPr>
+                  <pic:blipFill>
+                    <a:blip r:embed="rId20">
+                      <a:extLst>
+                        <a:ext uri="{28A0092B-C50C-407E-A947-70E740481C1C}">
+                          <a14:useLocalDpi xmlns:a14="http://schemas.microsoft.com/office/drawing/2010/main" val="0"/>
+                        </a:ext>
+                      </a:extLst>
+                    </a:blip>
+                    <a:stretch>
+                      <a:fillRect/>
+                    </a:stretch>
+                  </pic:blipFill>
+                  <pic:spPr>
+                    <a:xfrm>
+                      <a:off x="0" y="0"/>
+                      <a:ext cx="5724524" cy="2114550"/>
+                    </a:xfrm>
+                    <a:prstGeom prst="rect">
+                      <a:avLst/>
+                    </a:prstGeom>
+                  </pic:spPr>
+                </pic:pic>
+              </a:graphicData>
+            </a:graphic>
+          </wp:inline>
+        </w:drawing>
+      </w:r>
+    </w:p>
+    <w:p>
+      <w:pPr>
+        <w:pStyle w:val="ListParagraph"/>
+        <w:numPr>
+          <w:ilvl w:val="2"/>
+          <w:numId w:val="4"/>
+        </w:numPr>
+        <w:spacing w:line="240" w:lineRule="auto"/>
+        <w:rPr>
+          <w:rFonts w:eastAsiaTheme="minorEastAsia"/>
+          <w:color w:val="000000" w:themeColor="text1"/>
+          <w:sz w:val="32"/>
+          <w:szCs w:val="32"/>
+          <w:vertAlign w:val="superscript"/>
+          <w:lang w:val="en-US"/>
+        </w:rPr>
+      </w:pPr>
+      <w:r>
+        <w:rPr>
+          <w:rFonts w:ascii="Arial" w:eastAsia="Arial" w:hAnsi="Arial" w:cs="Arial"/>
+          <w:color w:val="000000" w:themeColor="text1"/>
+          <w:sz w:val="32"/>
+          <w:szCs w:val="32"/>
+          <w:vertAlign w:val="superscript"/>
+          <w:lang w:val="en-US"/>
+        </w:rPr>
+        <w:t>Card Swipe inputs</w:t>
+      </w:r>
+    </w:p>
+    <w:p>
+      <w:pPr>
+        <w:spacing w:line="240" w:lineRule="auto"/>
+        <w:ind w:left="2160"/>
+        <w:rPr>
+          <w:rFonts w:ascii="Arial" w:eastAsia="Arial" w:hAnsi="Arial" w:cs="Arial"/>
+          <w:color w:val="000000" w:themeColor="text1"/>
+          <w:sz w:val="32"/>
+          <w:szCs w:val="32"/>
+          <w:vertAlign w:val="superscript"/>
+          <w:lang w:val="en-US"/>
+        </w:rPr>
+      </w:pPr>
+      <w:r>
+        <w:rPr>
+          <w:rFonts w:ascii="Arial" w:eastAsia="Arial" w:hAnsi="Arial" w:cs="Arial"/>
+          <w:color w:val="000000" w:themeColor="text1"/>
+          <w:sz w:val="32"/>
+          <w:szCs w:val="32"/>
+          <w:vertAlign w:val="superscript"/>
+          <w:lang w:val="en-US"/>
+        </w:rPr>
+        <w:t>Represented using CSV file:</w:t>
+      </w:r>
+    </w:p>
+    <w:p>
+      <w:pPr>
+        <w:pStyle w:val="ListParagraph"/>
+        <w:numPr>
+          <w:ilvl w:val="3"/>
+          <w:numId w:val="2"/>
+        </w:numPr>
+        <w:spacing w:line="240" w:lineRule="auto"/>
+        <w:rPr>
+          <w:rFonts w:eastAsiaTheme="minorEastAsia"/>
+          <w:color w:val="000000" w:themeColor="text1"/>
+          <w:sz w:val="32"/>
+          <w:szCs w:val="32"/>
+          <w:vertAlign w:val="superscript"/>
+          <w:lang w:val="en-US"/>
+        </w:rPr>
+      </w:pPr>
+      <w:r>
+        <w:rPr>
+          <w:rFonts w:ascii="Arial" w:eastAsia="Arial" w:hAnsi="Arial" w:cs="Arial"/>
+          <w:color w:val="000000" w:themeColor="text1"/>
+          <w:sz w:val="32"/>
+          <w:szCs w:val="32"/>
+          <w:vertAlign w:val="superscript"/>
+          <w:lang w:val="en-US"/>
+        </w:rPr>
+        <w:t xml:space="preserve">0 – No card swipe </w:t>
+      </w:r>
+    </w:p>
+    <w:p>
+      <w:pPr>
+        <w:pStyle w:val="ListParagraph"/>
+        <w:numPr>
+          <w:ilvl w:val="3"/>
+          <w:numId w:val="2"/>
+        </w:numPr>
+        <w:spacing w:line="240" w:lineRule="auto"/>
+        <w:rPr>
+          <w:color w:val="000000" w:themeColor="text1"/>
+          <w:sz w:val="32"/>
+          <w:szCs w:val="32"/>
+          <w:vertAlign w:val="superscript"/>
+          <w:lang w:val="en-US"/>
+        </w:rPr>
+      </w:pPr>
+      <w:r>
+        <w:rPr>
+          <w:rFonts w:ascii="Arial" w:eastAsia="Arial" w:hAnsi="Arial" w:cs="Arial"/>
+          <w:color w:val="000000" w:themeColor="text1"/>
+          <w:sz w:val="32"/>
+          <w:szCs w:val="32"/>
+          <w:vertAlign w:val="superscript"/>
+          <w:lang w:val="en-US"/>
+        </w:rPr>
+        <w:t>1 – Card Swipe</w:t>
+      </w:r>
+    </w:p>
+    <w:p>
+      <w:pPr>
+        <w:spacing w:line="240" w:lineRule="auto"/>
+        <w:ind w:left="2160"/>
+      </w:pPr>
+      <w:r>
+        <w:rPr>
+          <w:noProof/>
+          <w:lang w:val="en-US"/>
+        </w:rPr>
+        <w:lastRenderedPageBreak/>
+        <w:drawing>
+          <wp:inline distT="0" distB="0" distL="0" distR="0" wp14:anchorId="6991E1E6" wp14:editId="45E782B5">
+            <wp:extent cx="2524125" cy="2381250"/>
+            <wp:effectExtent l="0" t="0" r="0" b="0"/>
+            <wp:docPr id="1777166743" name="Picture 1777166743"/>
+            <wp:cNvGraphicFramePr>
+              <a:graphicFrameLocks xmlns:a="http://schemas.openxmlformats.org/drawingml/2006/main" noChangeAspect="1"/>
+            </wp:cNvGraphicFramePr>
+            <a:graphic xmlns:a="http://schemas.openxmlformats.org/drawingml/2006/main">
+              <a:graphicData uri="http://schemas.openxmlformats.org/drawingml/2006/picture">
+                <pic:pic xmlns:pic="http://schemas.openxmlformats.org/drawingml/2006/picture">
+                  <pic:nvPicPr>
+                    <pic:cNvPr id="0" name=""/>
+                    <pic:cNvPicPr/>
+                  </pic:nvPicPr>
+                  <pic:blipFill>
+                    <a:blip r:embed="rId21">
+                      <a:extLst>
+                        <a:ext uri="{28A0092B-C50C-407E-A947-70E740481C1C}">
+                          <a14:useLocalDpi xmlns:a14="http://schemas.microsoft.com/office/drawing/2010/main" val="0"/>
+                        </a:ext>
+                      </a:extLst>
+                    </a:blip>
+                    <a:stretch>
+                      <a:fillRect/>
+                    </a:stretch>
+                  </pic:blipFill>
+                  <pic:spPr>
+                    <a:xfrm>
+                      <a:off x="0" y="0"/>
+                      <a:ext cx="2524125" cy="2381250"/>
+                    </a:xfrm>
+                    <a:prstGeom prst="rect">
+                      <a:avLst/>
+                    </a:prstGeom>
+                  </pic:spPr>
+                </pic:pic>
+              </a:graphicData>
+            </a:graphic>
+          </wp:inline>
+        </w:drawing>
+      </w:r>
+    </w:p>
+    <w:p>
+      <w:pPr>
+        <w:pStyle w:val="ListParagraph"/>
+        <w:numPr>
+          <w:ilvl w:val="1"/>
+          <w:numId w:val="4"/>
+        </w:numPr>
+        <w:spacing w:line="240" w:lineRule="auto"/>
+        <w:rPr>
+          <w:rFonts w:eastAsiaTheme="minorEastAsia"/>
+          <w:color w:val="000000" w:themeColor="text1"/>
+          <w:sz w:val="32"/>
+          <w:szCs w:val="32"/>
+          <w:vertAlign w:val="superscript"/>
+          <w:lang w:val="en-US"/>
+        </w:rPr>
+      </w:pPr>
+      <w:r>
+        <w:rPr>
+          <w:rFonts w:ascii="Arial" w:eastAsia="Arial" w:hAnsi="Arial" w:cs="Arial"/>
+          <w:color w:val="000000" w:themeColor="text1"/>
+          <w:sz w:val="32"/>
+          <w:szCs w:val="32"/>
+          <w:vertAlign w:val="superscript"/>
+          <w:lang w:val="en-US"/>
+        </w:rPr>
+        <w:t>Tailgating Detection process</w:t>
+      </w:r>
+    </w:p>
+    <w:p>
+      <w:pPr>
+        <w:pStyle w:val="ListParagraph"/>
+        <w:numPr>
+          <w:ilvl w:val="2"/>
+          <w:numId w:val="4"/>
+        </w:numPr>
+        <w:spacing w:line="240" w:lineRule="auto"/>
+        <w:rPr>
+          <w:rFonts w:eastAsiaTheme="minorEastAsia"/>
+          <w:color w:val="000000" w:themeColor="text1"/>
+          <w:sz w:val="32"/>
+          <w:szCs w:val="32"/>
+          <w:vertAlign w:val="superscript"/>
+          <w:lang w:val="en-US"/>
+        </w:rPr>
+      </w:pPr>
+      <w:r>
+        <w:rPr>
+          <w:rFonts w:ascii="Arial" w:eastAsia="Arial" w:hAnsi="Arial" w:cs="Arial"/>
+          <w:color w:val="000000" w:themeColor="text1"/>
+          <w:sz w:val="32"/>
+          <w:szCs w:val="32"/>
+          <w:vertAlign w:val="superscript"/>
+          <w:lang w:val="en-US"/>
+        </w:rPr>
+        <w:t>Object Detection</w:t>
+      </w:r>
+    </w:p>
+    <w:p>
+      <w:pPr>
+        <w:spacing w:line="240" w:lineRule="auto"/>
+        <w:ind w:left="2160"/>
+        <w:rPr>
+          <w:rFonts w:ascii="Arial" w:eastAsia="Arial" w:hAnsi="Arial" w:cs="Arial"/>
+          <w:color w:val="000000" w:themeColor="text1"/>
+          <w:sz w:val="32"/>
+          <w:szCs w:val="32"/>
+          <w:vertAlign w:val="superscript"/>
+          <w:lang w:val="en-US"/>
+        </w:rPr>
+      </w:pPr>
+      <w:r>
+        <w:rPr>
+          <w:rFonts w:ascii="Arial" w:eastAsia="Arial" w:hAnsi="Arial" w:cs="Arial"/>
+          <w:color w:val="000000" w:themeColor="text1"/>
+          <w:sz w:val="32"/>
+          <w:szCs w:val="32"/>
+          <w:vertAlign w:val="superscript"/>
+          <w:lang w:val="en-US"/>
+        </w:rPr>
+        <w:t xml:space="preserve">Object Detection </w:t>
+      </w:r>
+    </w:p>
+    <w:p>
+      <w:pPr>
+        <w:spacing w:line="240" w:lineRule="auto"/>
+        <w:ind w:left="2160"/>
+        <w:rPr>
+          <w:rFonts w:ascii="Arial" w:eastAsia="Arial" w:hAnsi="Arial" w:cs="Arial"/>
+          <w:color w:val="000000" w:themeColor="text1"/>
+          <w:sz w:val="32"/>
+          <w:szCs w:val="32"/>
+          <w:vertAlign w:val="superscript"/>
+          <w:lang w:val="en-US"/>
+        </w:rPr>
+      </w:pPr>
+      <w:r>
+        <w:rPr>
+          <w:rFonts w:ascii="Arial" w:eastAsia="Arial" w:hAnsi="Arial" w:cs="Arial"/>
+          <w:color w:val="000000" w:themeColor="text1"/>
+          <w:sz w:val="32"/>
+          <w:szCs w:val="32"/>
+          <w:vertAlign w:val="superscript"/>
+          <w:lang w:val="en-US"/>
+        </w:rPr>
+        <w:t>(Detected Object shown with green point)</w:t>
+      </w:r>
+    </w:p>
+    <w:p>
+      <w:pPr>
+        <w:spacing w:line="240" w:lineRule="auto"/>
+        <w:ind w:left="2160"/>
+        <w:rPr>
+          <w:rFonts w:ascii="Times New Roman" w:eastAsia="Times New Roman" w:hAnsi="Times New Roman" w:cs="Times New Roman"/>
+          <w:color w:val="000000" w:themeColor="text1"/>
+          <w:sz w:val="32"/>
+          <w:szCs w:val="32"/>
+          <w:lang w:val="en-US"/>
+        </w:rPr>
+      </w:pPr>
+      <w:r>
+        <w:rPr>
+          <w:noProof/>
+          <w:lang w:val="en-US"/>
+        </w:rPr>
+        <w:drawing>
+          <wp:inline distT="0" distB="0" distL="0" distR="0" wp14:anchorId="33EDCEF3" wp14:editId="51484B6E">
+            <wp:extent cx="2552700" cy="2495550"/>
+            <wp:effectExtent l="0" t="0" r="0" b="0"/>
+            <wp:docPr id="2124473735" name="Picture 2124473735"/>
+            <wp:cNvGraphicFramePr>
+              <a:graphicFrameLocks xmlns:a="http://schemas.openxmlformats.org/drawingml/2006/main" noChangeAspect="1"/>
+            </wp:cNvGraphicFramePr>
+            <a:graphic xmlns:a="http://schemas.openxmlformats.org/drawingml/2006/main">
+              <a:graphicData uri="http://schemas.openxmlformats.org/drawingml/2006/picture">
+                <pic:pic xmlns:pic="http://schemas.openxmlformats.org/drawingml/2006/picture">
+                  <pic:nvPicPr>
+                    <pic:cNvPr id="0" name=""/>
+                    <pic:cNvPicPr/>
+                  </pic:nvPicPr>
+                  <pic:blipFill>
+                    <a:blip r:embed="rId22">
+                      <a:extLst>
+                        <a:ext uri="{28A0092B-C50C-407E-A947-70E740481C1C}">
+                          <a14:useLocalDpi xmlns:a14="http://schemas.microsoft.com/office/drawing/2010/main" val="0"/>
+                        </a:ext>
+                      </a:extLst>
+                    </a:blip>
+                    <a:stretch>
+                      <a:fillRect/>
+                    </a:stretch>
+                  </pic:blipFill>
+                  <pic:spPr>
+                    <a:xfrm>
+                      <a:off x="0" y="0"/>
+                      <a:ext cx="2552700" cy="2495550"/>
+                    </a:xfrm>
+                    <a:prstGeom prst="rect">
+                      <a:avLst/>
+                    </a:prstGeom>
+                  </pic:spPr>
+                </pic:pic>
+              </a:graphicData>
+            </a:graphic>
+          </wp:inline>
+        </w:drawing>
+      </w:r>
+    </w:p>
+    <w:p>
+      <w:pPr>
+        <w:pStyle w:val="ListParagraph"/>
+        <w:numPr>
+          <w:ilvl w:val="2"/>
+          <w:numId w:val="4"/>
+        </w:numPr>
+        <w:spacing w:line="240" w:lineRule="auto"/>
+        <w:rPr>
+          <w:rFonts w:eastAsiaTheme="minorEastAsia"/>
+          <w:color w:val="000000" w:themeColor="text1"/>
+          <w:sz w:val="32"/>
+          <w:szCs w:val="32"/>
+          <w:vertAlign w:val="superscript"/>
+          <w:lang w:val="en-US"/>
+        </w:rPr>
+      </w:pPr>
+      <w:r>
+        <w:rPr>
+          <w:rFonts w:ascii="Arial" w:eastAsia="Arial" w:hAnsi="Arial" w:cs="Arial"/>
+          <w:color w:val="000000" w:themeColor="text1"/>
+          <w:sz w:val="32"/>
+          <w:szCs w:val="32"/>
+          <w:vertAlign w:val="superscript"/>
+          <w:lang w:val="en-US"/>
+        </w:rPr>
+        <w:t>Object Tracking</w:t>
+      </w:r>
+    </w:p>
+    <w:p>
+      <w:pPr>
+        <w:spacing w:line="240" w:lineRule="auto"/>
+        <w:ind w:left="2160"/>
+        <w:rPr>
+          <w:rFonts w:ascii="Arial" w:eastAsia="Arial" w:hAnsi="Arial" w:cs="Arial"/>
+          <w:color w:val="000000" w:themeColor="text1"/>
+          <w:sz w:val="32"/>
+          <w:szCs w:val="32"/>
+          <w:vertAlign w:val="superscript"/>
+          <w:lang w:val="en-US"/>
+        </w:rPr>
+      </w:pPr>
+      <w:r>
+        <w:rPr>
+          <w:rFonts w:ascii="Arial" w:eastAsia="Arial" w:hAnsi="Arial" w:cs="Arial"/>
+          <w:color w:val="000000" w:themeColor="text1"/>
+          <w:sz w:val="32"/>
+          <w:szCs w:val="32"/>
+          <w:vertAlign w:val="superscript"/>
+          <w:lang w:val="en-US"/>
+        </w:rPr>
+        <w:t xml:space="preserve">Object Tracking </w:t>
+      </w:r>
+    </w:p>
+    <w:p>
+      <w:pPr>
+        <w:spacing w:line="240" w:lineRule="auto"/>
+        <w:ind w:left="2160"/>
+        <w:rPr>
+          <w:rFonts w:ascii="Arial" w:eastAsia="Arial" w:hAnsi="Arial" w:cs="Arial"/>
+          <w:color w:val="000000" w:themeColor="text1"/>
+          <w:sz w:val="32"/>
+          <w:szCs w:val="32"/>
+          <w:vertAlign w:val="superscript"/>
+          <w:lang w:val="en-US"/>
+        </w:rPr>
+      </w:pPr>
+      <w:r>
+        <w:rPr>
+          <w:rFonts w:ascii="Arial" w:eastAsia="Arial" w:hAnsi="Arial" w:cs="Arial"/>
+          <w:color w:val="000000" w:themeColor="text1"/>
+          <w:sz w:val="32"/>
+          <w:szCs w:val="32"/>
+          <w:vertAlign w:val="superscript"/>
+          <w:lang w:val="en-US"/>
+        </w:rPr>
+        <w:t xml:space="preserve">(Tracked using direction of movement and indicated below (Count)) </w:t>
+      </w:r>
+    </w:p>
+    <w:p>
+      <w:pPr>
+        <w:spacing w:line="240" w:lineRule="auto"/>
+        <w:ind w:left="2160"/>
+        <w:rPr>
+          <w:rFonts w:ascii="Times New Roman" w:eastAsia="Times New Roman" w:hAnsi="Times New Roman" w:cs="Times New Roman"/>
+          <w:color w:val="000000" w:themeColor="text1"/>
+          <w:sz w:val="32"/>
+          <w:szCs w:val="32"/>
+          <w:lang w:val="en-US"/>
+        </w:rPr>
+      </w:pPr>
+      <w:r>
+        <w:rPr>
+          <w:noProof/>
+          <w:lang w:val="en-US"/>
+        </w:rPr>
+        <w:lastRenderedPageBreak/>
+        <w:drawing>
+          <wp:inline distT="0" distB="0" distL="0" distR="0" wp14:anchorId="245A6407" wp14:editId="1980EA7C">
+            <wp:extent cx="2943225" cy="2495550"/>
+            <wp:effectExtent l="0" t="0" r="0" b="0"/>
+            <wp:docPr id="1481433876" name="Picture 1481433876"/>
+            <wp:cNvGraphicFramePr>
+              <a:graphicFrameLocks xmlns:a="http://schemas.openxmlformats.org/drawingml/2006/main" noChangeAspect="1"/>
+            </wp:cNvGraphicFramePr>
+            <a:graphic xmlns:a="http://schemas.openxmlformats.org/drawingml/2006/main">
+              <a:graphicData uri="http://schemas.openxmlformats.org/drawingml/2006/picture">
+                <pic:pic xmlns:pic="http://schemas.openxmlformats.org/drawingml/2006/picture">
+                  <pic:nvPicPr>
+                    <pic:cNvPr id="0" name=""/>
+                    <pic:cNvPicPr/>
+                  </pic:nvPicPr>
+                  <pic:blipFill>
+                    <a:blip r:embed="rId23">
+                      <a:extLst>
+                        <a:ext uri="{28A0092B-C50C-407E-A947-70E740481C1C}">
+                          <a14:useLocalDpi xmlns:a14="http://schemas.microsoft.com/office/drawing/2010/main" val="0"/>
+                        </a:ext>
+                      </a:extLst>
+                    </a:blip>
+                    <a:stretch>
+                      <a:fillRect/>
+                    </a:stretch>
+                  </pic:blipFill>
+                  <pic:spPr>
+                    <a:xfrm>
+                      <a:off x="0" y="0"/>
+                      <a:ext cx="2943225" cy="2495550"/>
+                    </a:xfrm>
+                    <a:prstGeom prst="rect">
+                      <a:avLst/>
+                    </a:prstGeom>
+                  </pic:spPr>
+                </pic:pic>
+              </a:graphicData>
+            </a:graphic>
+          </wp:inline>
+        </w:drawing>
+      </w:r>
+    </w:p>
+    <w:p>
+      <w:pPr>
+        <w:spacing w:line="240" w:lineRule="auto"/>
+        <w:ind w:left="2160"/>
+        <w:rPr>
+          <w:rFonts w:ascii="Arial" w:eastAsia="Arial" w:hAnsi="Arial" w:cs="Arial"/>
+          <w:color w:val="000000" w:themeColor="text1"/>
+          <w:sz w:val="32"/>
+          <w:szCs w:val="32"/>
+          <w:vertAlign w:val="superscript"/>
+          <w:lang w:val="en-US"/>
+        </w:rPr>
+      </w:pPr>
+    </w:p>
+    <w:p>
+      <w:pPr>
+        <w:pStyle w:val="ListParagraph"/>
+        <w:numPr>
+          <w:ilvl w:val="2"/>
+          <w:numId w:val="4"/>
+        </w:numPr>
+        <w:spacing w:line="240" w:lineRule="auto"/>
+        <w:rPr>
+          <w:rFonts w:eastAsiaTheme="minorEastAsia"/>
+          <w:color w:val="000000" w:themeColor="text1"/>
+          <w:sz w:val="32"/>
+          <w:szCs w:val="32"/>
+          <w:vertAlign w:val="superscript"/>
+          <w:lang w:val="en-US"/>
+        </w:rPr>
+      </w:pPr>
+      <w:r>
+        <w:rPr>
+          <w:rFonts w:ascii="Arial" w:eastAsia="Arial" w:hAnsi="Arial" w:cs="Arial"/>
+          <w:color w:val="000000" w:themeColor="text1"/>
+          <w:sz w:val="32"/>
+          <w:szCs w:val="32"/>
+          <w:vertAlign w:val="superscript"/>
+          <w:lang w:val="en-US"/>
+        </w:rPr>
+        <w:t>Alert on Tailgating</w:t>
+      </w:r>
+    </w:p>
+    <w:p>
+      <w:pPr>
+        <w:spacing w:line="240" w:lineRule="auto"/>
+        <w:ind w:left="2160"/>
+        <w:rPr>
+          <w:rFonts w:ascii="Arial" w:eastAsia="Arial" w:hAnsi="Arial" w:cs="Arial"/>
+          <w:color w:val="000000" w:themeColor="text1"/>
+          <w:sz w:val="32"/>
+          <w:szCs w:val="32"/>
+          <w:vertAlign w:val="superscript"/>
+          <w:lang w:val="en-US"/>
+        </w:rPr>
+      </w:pPr>
+      <w:r>
+        <w:rPr>
+          <w:rFonts w:ascii="Arial" w:eastAsia="Arial" w:hAnsi="Arial" w:cs="Arial"/>
+          <w:color w:val="000000" w:themeColor="text1"/>
+          <w:sz w:val="32"/>
+          <w:szCs w:val="32"/>
+          <w:vertAlign w:val="superscript"/>
+          <w:lang w:val="en-US"/>
+        </w:rPr>
+        <w:t xml:space="preserve">Alert on Tailgating </w:t>
+      </w:r>
+    </w:p>
+    <w:p>
+      <w:pPr>
+        <w:spacing w:line="240" w:lineRule="auto"/>
+        <w:ind w:left="2160"/>
+        <w:rPr>
+          <w:rFonts w:ascii="Arial" w:eastAsia="Arial" w:hAnsi="Arial" w:cs="Arial"/>
+          <w:color w:val="000000" w:themeColor="text1"/>
+          <w:sz w:val="32"/>
+          <w:szCs w:val="32"/>
+          <w:vertAlign w:val="superscript"/>
+          <w:lang w:val="en-US"/>
+        </w:rPr>
+      </w:pPr>
+      <w:r>
+        <w:rPr>
+          <w:rFonts w:ascii="Arial" w:eastAsia="Arial" w:hAnsi="Arial" w:cs="Arial"/>
+          <w:color w:val="000000" w:themeColor="text1"/>
+          <w:sz w:val="32"/>
+          <w:szCs w:val="32"/>
+          <w:vertAlign w:val="superscript"/>
+          <w:lang w:val="en-US"/>
+        </w:rPr>
+        <w:t xml:space="preserve">(Number of tailgates alerted on video too ) </w:t>
+      </w:r>
+    </w:p>
+    <w:p>
+      <w:pPr>
+        <w:spacing w:line="240" w:lineRule="auto"/>
+        <w:ind w:left="2160"/>
+        <w:rPr>
+          <w:rFonts w:ascii="Times New Roman" w:eastAsia="Times New Roman" w:hAnsi="Times New Roman" w:cs="Times New Roman"/>
+          <w:color w:val="000000" w:themeColor="text1"/>
+          <w:sz w:val="32"/>
+          <w:szCs w:val="32"/>
+          <w:lang w:val="en-US"/>
+        </w:rPr>
+      </w:pPr>
+      <w:r>
+        <w:rPr>
+          <w:noProof/>
+          <w:lang w:val="en-US"/>
+        </w:rPr>
+        <w:drawing>
+          <wp:inline distT="0" distB="0" distL="0" distR="0" wp14:anchorId="79D32A5E" wp14:editId="7EABEC84">
+            <wp:extent cx="3352800" cy="2590800"/>
+            <wp:effectExtent l="0" t="0" r="0" b="0"/>
+            <wp:docPr id="181924506" name="Picture 181924506"/>
+            <wp:cNvGraphicFramePr>
+              <a:graphicFrameLocks xmlns:a="http://schemas.openxmlformats.org/drawingml/2006/main" noChangeAspect="1"/>
+            </wp:cNvGraphicFramePr>
+            <a:graphic xmlns:a="http://schemas.openxmlformats.org/drawingml/2006/main">
+              <a:graphicData uri="http://schemas.openxmlformats.org/drawingml/2006/picture">
+                <pic:pic xmlns:pic="http://schemas.openxmlformats.org/drawingml/2006/picture">
+                  <pic:nvPicPr>
+                    <pic:cNvPr id="0" name=""/>
+                    <pic:cNvPicPr/>
+                  </pic:nvPicPr>
+                  <pic:blipFill>
+                    <a:blip r:embed="rId24">
+                      <a:extLst>
+                        <a:ext uri="{28A0092B-C50C-407E-A947-70E740481C1C}">
+                          <a14:useLocalDpi xmlns:a14="http://schemas.microsoft.com/office/drawing/2010/main" val="0"/>
+                        </a:ext>
+                      </a:extLst>
+                    </a:blip>
+                    <a:stretch>
+                      <a:fillRect/>
+                    </a:stretch>
+                  </pic:blipFill>
+                  <pic:spPr>
+                    <a:xfrm>
+                      <a:off x="0" y="0"/>
+                      <a:ext cx="3352800" cy="2590800"/>
+                    </a:xfrm>
+                    <a:prstGeom prst="rect">
+                      <a:avLst/>
+                    </a:prstGeom>
+                  </pic:spPr>
+                </pic:pic>
+              </a:graphicData>
+            </a:graphic>
+          </wp:inline>
+        </w:drawing>
+      </w:r>
+    </w:p>
+    <w:p>
+      <w:pPr>
+        <w:spacing w:line="240" w:lineRule="auto"/>
+        <w:ind w:left="2160"/>
+        <w:rPr>
+          <w:rFonts w:ascii="Arial" w:eastAsia="Arial" w:hAnsi="Arial" w:cs="Arial"/>
+          <w:color w:val="000000" w:themeColor="text1"/>
+          <w:sz w:val="32"/>
+          <w:szCs w:val="32"/>
+          <w:vertAlign w:val="superscript"/>
+          <w:lang w:val="en-US"/>
+        </w:rPr>
+      </w:pPr>
+    </w:p>
+    <w:p>
+      <w:pPr>
+        <w:pStyle w:val="ListParagraph"/>
+        <w:numPr>
+          <w:ilvl w:val="1"/>
+          <w:numId w:val="4"/>
+        </w:numPr>
+        <w:spacing w:line="240" w:lineRule="auto"/>
+        <w:rPr>
+          <w:rFonts w:eastAsiaTheme="minorEastAsia"/>
+          <w:color w:val="000000" w:themeColor="text1"/>
+          <w:sz w:val="32"/>
+          <w:szCs w:val="32"/>
+          <w:vertAlign w:val="superscript"/>
+          <w:lang w:val="en-US"/>
+        </w:rPr>
+      </w:pPr>
+      <w:r>
+        <w:rPr>
+          <w:rFonts w:ascii="Arial" w:eastAsia="Arial" w:hAnsi="Arial" w:cs="Arial"/>
+          <w:color w:val="000000" w:themeColor="text1"/>
+          <w:sz w:val="32"/>
+          <w:szCs w:val="32"/>
+          <w:vertAlign w:val="superscript"/>
+          <w:lang w:val="en-US"/>
+        </w:rPr>
+        <w:t>Outputs:</w:t>
+      </w:r>
+    </w:p>
+    <w:p>
+      <w:pPr>
+        <w:pStyle w:val="ListParagraph"/>
+        <w:numPr>
+          <w:ilvl w:val="2"/>
+          <w:numId w:val="4"/>
+        </w:numPr>
+        <w:spacing w:line="240" w:lineRule="auto"/>
+        <w:rPr>
+          <w:rFonts w:eastAsiaTheme="minorEastAsia"/>
+          <w:color w:val="000000" w:themeColor="text1"/>
+          <w:sz w:val="32"/>
+          <w:szCs w:val="32"/>
+          <w:vertAlign w:val="superscript"/>
+          <w:lang w:val="en-US"/>
+        </w:rPr>
+      </w:pPr>
+      <w:r>
+        <w:rPr>
+          <w:rFonts w:ascii="Arial" w:eastAsia="Arial" w:hAnsi="Arial" w:cs="Arial"/>
+          <w:color w:val="000000" w:themeColor="text1"/>
+          <w:sz w:val="32"/>
+          <w:szCs w:val="32"/>
+          <w:vertAlign w:val="superscript"/>
+          <w:lang w:val="en-US"/>
+        </w:rPr>
+        <w:t>Video warning</w:t>
+      </w:r>
+    </w:p>
+    <w:p>
+      <w:pPr>
+        <w:spacing w:line="240" w:lineRule="auto"/>
+        <w:ind w:left="2160"/>
+        <w:rPr>
+          <w:rFonts w:ascii="Arial" w:eastAsia="Arial" w:hAnsi="Arial" w:cs="Arial"/>
+          <w:color w:val="000000" w:themeColor="text1"/>
+          <w:sz w:val="32"/>
+          <w:szCs w:val="32"/>
+          <w:vertAlign w:val="superscript"/>
+          <w:lang w:val="en-US"/>
+        </w:rPr>
+      </w:pPr>
+      <w:r>
+        <w:rPr>
+          <w:rFonts w:ascii="Arial" w:eastAsia="Arial" w:hAnsi="Arial" w:cs="Arial"/>
+          <w:color w:val="000000" w:themeColor="text1"/>
+          <w:sz w:val="32"/>
+          <w:szCs w:val="32"/>
+          <w:vertAlign w:val="superscript"/>
+          <w:lang w:val="en-US"/>
+        </w:rPr>
+        <w:t xml:space="preserve">Video warning </w:t>
+      </w:r>
+    </w:p>
+    <w:p>
+      <w:pPr>
+        <w:spacing w:line="240" w:lineRule="auto"/>
+        <w:ind w:left="2160"/>
+        <w:rPr>
+          <w:rFonts w:ascii="Arial" w:eastAsia="Arial" w:hAnsi="Arial" w:cs="Arial"/>
+          <w:color w:val="000000" w:themeColor="text1"/>
+          <w:sz w:val="32"/>
+          <w:szCs w:val="32"/>
+          <w:vertAlign w:val="superscript"/>
+          <w:lang w:val="en-US"/>
+        </w:rPr>
+      </w:pPr>
+      <w:r>
+        <w:rPr>
+          <w:rFonts w:ascii="Arial" w:eastAsia="Arial" w:hAnsi="Arial" w:cs="Arial"/>
+          <w:color w:val="000000" w:themeColor="text1"/>
+          <w:sz w:val="32"/>
+          <w:szCs w:val="32"/>
+          <w:vertAlign w:val="superscript"/>
+          <w:lang w:val="en-US"/>
+        </w:rPr>
+        <w:t xml:space="preserve">Displayed on top of video </w:t>
+      </w:r>
+    </w:p>
+    <w:p>
+      <w:pPr>
+        <w:spacing w:line="240" w:lineRule="auto"/>
+        <w:ind w:left="2160"/>
+        <w:rPr>
+          <w:rFonts w:ascii="Times New Roman" w:eastAsia="Times New Roman" w:hAnsi="Times New Roman" w:cs="Times New Roman"/>
+          <w:color w:val="000000" w:themeColor="text1"/>
+          <w:sz w:val="32"/>
+          <w:szCs w:val="32"/>
+          <w:lang w:val="en-US"/>
+        </w:rPr>
+      </w:pPr>
+      <w:r>
+        <w:rPr>
+          <w:noProof/>
+          <w:lang w:val="en-US"/>
+        </w:rPr>
+        <w:lastRenderedPageBreak/>
+        <w:drawing>
+          <wp:inline distT="0" distB="0" distL="0" distR="0" wp14:anchorId="08B52D7A" wp14:editId="11EFE12F">
+            <wp:extent cx="3038475" cy="2905125"/>
+            <wp:effectExtent l="0" t="0" r="0" b="0"/>
+            <wp:docPr id="1024172142" name="Picture 1024172142"/>
+            <wp:cNvGraphicFramePr>
+              <a:graphicFrameLocks xmlns:a="http://schemas.openxmlformats.org/drawingml/2006/main" noChangeAspect="1"/>
+            </wp:cNvGraphicFramePr>
+            <a:graphic xmlns:a="http://schemas.openxmlformats.org/drawingml/2006/main">
+              <a:graphicData uri="http://schemas.openxmlformats.org/drawingml/2006/picture">
+                <pic:pic xmlns:pic="http://schemas.openxmlformats.org/drawingml/2006/picture">
+                  <pic:nvPicPr>
+                    <pic:cNvPr id="0" name=""/>
+                    <pic:cNvPicPr/>
+                  </pic:nvPicPr>
+                  <pic:blipFill>
+                    <a:blip r:embed="rId25">
+                      <a:extLst>
+                        <a:ext uri="{28A0092B-C50C-407E-A947-70E740481C1C}">
+                          <a14:useLocalDpi xmlns:a14="http://schemas.microsoft.com/office/drawing/2010/main" val="0"/>
+                        </a:ext>
+                      </a:extLst>
+                    </a:blip>
+                    <a:stretch>
+                      <a:fillRect/>
+                    </a:stretch>
+                  </pic:blipFill>
+                  <pic:spPr>
+                    <a:xfrm>
+                      <a:off x="0" y="0"/>
+                      <a:ext cx="3038475" cy="2905125"/>
+                    </a:xfrm>
+                    <a:prstGeom prst="rect">
+                      <a:avLst/>
+                    </a:prstGeom>
+                  </pic:spPr>
+                </pic:pic>
+              </a:graphicData>
+            </a:graphic>
+          </wp:inline>
+        </w:drawing>
+      </w:r>
+    </w:p>
+    <w:p>
+      <w:pPr>
+        <w:spacing w:line="240" w:lineRule="auto"/>
+        <w:ind w:left="2160"/>
+        <w:rPr>
+          <w:rFonts w:ascii="Arial" w:eastAsia="Arial" w:hAnsi="Arial" w:cs="Arial"/>
+          <w:color w:val="000000" w:themeColor="text1"/>
+          <w:sz w:val="32"/>
+          <w:szCs w:val="32"/>
+          <w:vertAlign w:val="superscript"/>
+          <w:lang w:val="en-US"/>
+        </w:rPr>
+      </w:pPr>
+    </w:p>
+    <w:p>
+      <w:pPr>
+        <w:pStyle w:val="ListParagraph"/>
+        <w:numPr>
+          <w:ilvl w:val="2"/>
+          <w:numId w:val="4"/>
+        </w:numPr>
+        <w:spacing w:line="240" w:lineRule="auto"/>
+        <w:rPr>
+          <w:rFonts w:eastAsiaTheme="minorEastAsia"/>
+          <w:color w:val="000000" w:themeColor="text1"/>
+          <w:sz w:val="32"/>
+          <w:szCs w:val="32"/>
+          <w:vertAlign w:val="superscript"/>
+          <w:lang w:val="en-US"/>
+        </w:rPr>
+      </w:pPr>
+      <w:r>
+        <w:rPr>
+          <w:rFonts w:ascii="Arial" w:eastAsia="Arial" w:hAnsi="Arial" w:cs="Arial"/>
+          <w:color w:val="000000" w:themeColor="text1"/>
+          <w:sz w:val="32"/>
+          <w:szCs w:val="32"/>
+          <w:vertAlign w:val="superscript"/>
+          <w:lang w:val="en-US"/>
+        </w:rPr>
+        <w:t>Audio based warning</w:t>
+      </w:r>
+    </w:p>
+    <w:p>
+      <w:pPr>
+        <w:spacing w:line="240" w:lineRule="auto"/>
+        <w:ind w:left="2160"/>
+        <w:rPr>
+          <w:rFonts w:ascii="Arial" w:eastAsia="Arial" w:hAnsi="Arial" w:cs="Arial"/>
+          <w:color w:val="000000" w:themeColor="text1"/>
+          <w:sz w:val="32"/>
+          <w:szCs w:val="32"/>
+          <w:vertAlign w:val="superscript"/>
+          <w:lang w:val="en-US"/>
+        </w:rPr>
+      </w:pPr>
+      <w:r>
+        <w:rPr>
+          <w:rFonts w:ascii="Arial" w:eastAsia="Arial" w:hAnsi="Arial" w:cs="Arial"/>
+          <w:color w:val="000000" w:themeColor="text1"/>
+          <w:sz w:val="32"/>
+          <w:szCs w:val="32"/>
+          <w:vertAlign w:val="superscript"/>
+          <w:lang w:val="en-US"/>
+        </w:rPr>
+        <w:t>Beep Sound generated for tailgating detection</w:t>
+      </w:r>
+    </w:p>
+    <w:p>
+      <w:pPr>
+        <w:pStyle w:val="ListParagraph"/>
+        <w:numPr>
+          <w:ilvl w:val="2"/>
+          <w:numId w:val="4"/>
+        </w:numPr>
+        <w:spacing w:line="240" w:lineRule="auto"/>
+        <w:rPr>
+          <w:rFonts w:eastAsiaTheme="minorEastAsia"/>
+          <w:color w:val="000000" w:themeColor="text1"/>
+          <w:sz w:val="32"/>
+          <w:szCs w:val="32"/>
+          <w:vertAlign w:val="superscript"/>
+          <w:lang w:val="en-US"/>
+        </w:rPr>
+      </w:pPr>
+      <w:r>
+        <w:rPr>
+          <w:rFonts w:ascii="Arial" w:eastAsia="Arial" w:hAnsi="Arial" w:cs="Arial"/>
+          <w:color w:val="000000" w:themeColor="text1"/>
+          <w:sz w:val="32"/>
+          <w:szCs w:val="32"/>
+          <w:vertAlign w:val="superscript"/>
+          <w:lang w:val="en-US"/>
+        </w:rPr>
+        <w:t>Log file</w:t>
+      </w:r>
+    </w:p>
+    <w:p>
+      <w:pPr>
+        <w:spacing w:line="240" w:lineRule="auto"/>
+        <w:ind w:left="2160"/>
+        <w:rPr>
+          <w:rFonts w:ascii="Arial" w:eastAsia="Arial" w:hAnsi="Arial" w:cs="Arial"/>
+          <w:color w:val="000000" w:themeColor="text1"/>
+          <w:sz w:val="32"/>
+          <w:szCs w:val="32"/>
+          <w:vertAlign w:val="superscript"/>
+          <w:lang w:val="en-US"/>
+        </w:rPr>
+      </w:pPr>
+      <w:r>
+        <w:rPr>
+          <w:rFonts w:ascii="Arial" w:eastAsia="Arial" w:hAnsi="Arial" w:cs="Arial"/>
+          <w:color w:val="000000" w:themeColor="text1"/>
+          <w:sz w:val="32"/>
+          <w:szCs w:val="32"/>
+          <w:vertAlign w:val="superscript"/>
+          <w:lang w:val="en-US"/>
+        </w:rPr>
+        <w:t xml:space="preserve">Log files showing  </w:t>
+      </w:r>
+    </w:p>
+    <w:p>
+      <w:pPr>
+        <w:pStyle w:val="ListParagraph"/>
+        <w:numPr>
+          <w:ilvl w:val="3"/>
+          <w:numId w:val="1"/>
+        </w:numPr>
+        <w:spacing w:line="240" w:lineRule="auto"/>
+        <w:rPr>
+          <w:rFonts w:eastAsiaTheme="minorEastAsia"/>
+          <w:color w:val="000000" w:themeColor="text1"/>
+          <w:sz w:val="32"/>
+          <w:szCs w:val="32"/>
+          <w:vertAlign w:val="superscript"/>
+          <w:lang w:val="en-US"/>
+        </w:rPr>
+      </w:pPr>
+      <w:r>
+        <w:rPr>
+          <w:rFonts w:ascii="Arial" w:eastAsia="Arial" w:hAnsi="Arial" w:cs="Arial"/>
+          <w:color w:val="000000" w:themeColor="text1"/>
+          <w:sz w:val="32"/>
+          <w:szCs w:val="32"/>
+          <w:vertAlign w:val="superscript"/>
+          <w:lang w:val="en-US"/>
+        </w:rPr>
+        <w:t xml:space="preserve">total count of entries  </w:t>
+      </w:r>
+    </w:p>
+    <w:p>
+      <w:pPr>
+        <w:pStyle w:val="ListParagraph"/>
+        <w:numPr>
+          <w:ilvl w:val="3"/>
+          <w:numId w:val="1"/>
+        </w:numPr>
+        <w:spacing w:line="240" w:lineRule="auto"/>
+        <w:rPr>
+          <w:color w:val="000000" w:themeColor="text1"/>
+          <w:sz w:val="32"/>
+          <w:szCs w:val="32"/>
+          <w:vertAlign w:val="superscript"/>
+          <w:lang w:val="en-US"/>
+        </w:rPr>
+      </w:pPr>
+      <w:r>
+        <w:rPr>
+          <w:rFonts w:ascii="Arial" w:eastAsia="Arial" w:hAnsi="Arial" w:cs="Arial"/>
+          <w:color w:val="000000" w:themeColor="text1"/>
+          <w:sz w:val="32"/>
+          <w:szCs w:val="32"/>
+          <w:vertAlign w:val="superscript"/>
+          <w:lang w:val="en-US"/>
+        </w:rPr>
+        <w:t xml:space="preserve">card entries per sec </w:t>
+      </w:r>
+    </w:p>
+    <w:p>
+      <w:pPr>
+        <w:spacing w:line="240" w:lineRule="auto"/>
+        <w:ind w:left="2160"/>
+        <w:rPr>
+          <w:rFonts w:ascii="Times New Roman" w:eastAsia="Times New Roman" w:hAnsi="Times New Roman" w:cs="Times New Roman"/>
+          <w:color w:val="000000" w:themeColor="text1"/>
+          <w:sz w:val="32"/>
+          <w:szCs w:val="32"/>
+          <w:lang w:val="en-US"/>
+        </w:rPr>
+      </w:pPr>
+      <w:r>
+        <w:rPr>
+          <w:noProof/>
+          <w:lang w:val="en-US"/>
+        </w:rPr>
+        <w:drawing>
+          <wp:inline distT="0" distB="0" distL="0" distR="0" wp14:anchorId="632112C9" wp14:editId="180C664F">
+            <wp:extent cx="2162175" cy="3114675"/>
+            <wp:effectExtent l="0" t="0" r="0" b="0"/>
+            <wp:docPr id="380677519" name="Picture 380677519"/>
+            <wp:cNvGraphicFramePr>
+              <a:graphicFrameLocks xmlns:a="http://schemas.openxmlformats.org/drawingml/2006/main" noChangeAspect="1"/>
+            </wp:cNvGraphicFramePr>
+            <a:graphic xmlns:a="http://schemas.openxmlformats.org/drawingml/2006/main">
+              <a:graphicData uri="http://schemas.openxmlformats.org/drawingml/2006/picture">
+                <pic:pic xmlns:pic="http://schemas.openxmlformats.org/drawingml/2006/picture">
+                  <pic:nvPicPr>
+                    <pic:cNvPr id="0" name=""/>
+                    <pic:cNvPicPr/>
+                  </pic:nvPicPr>
+                  <pic:blipFill>
+                    <a:blip r:embed="rId26">
+                      <a:extLst>
+                        <a:ext uri="{28A0092B-C50C-407E-A947-70E740481C1C}">
+                          <a14:useLocalDpi xmlns:a14="http://schemas.microsoft.com/office/drawing/2010/main" val="0"/>
+                        </a:ext>
+                      </a:extLst>
+                    </a:blip>
+                    <a:stretch>
+                      <a:fillRect/>
+                    </a:stretch>
+                  </pic:blipFill>
+                  <pic:spPr>
+                    <a:xfrm>
+                      <a:off x="0" y="0"/>
+                      <a:ext cx="2162175" cy="3114675"/>
+                    </a:xfrm>
+                    <a:prstGeom prst="rect">
+                      <a:avLst/>
+                    </a:prstGeom>
+                  </pic:spPr>
+                </pic:pic>
+              </a:graphicData>
+            </a:graphic>
+          </wp:inline>
+        </w:drawing>
+      </w:r>
+    </w:p>
+    <w:p>
+      <w:pPr>
+        <w:spacing w:line="240" w:lineRule="exact"/>
+        <w:ind w:left="2160"/>
+        <w:rPr>
+          <w:rFonts w:ascii="Arial" w:eastAsia="Arial" w:hAnsi="Arial" w:cs="Arial"/>
+          <w:color w:val="000000" w:themeColor="text1"/>
+          <w:sz w:val="32"/>
+          <w:szCs w:val="32"/>
+          <w:vertAlign w:val="superscript"/>
+          <w:lang w:val="en-US"/>
+        </w:rPr>
+      </w:pPr>
     </w:p>
     <w:p>
       <w:pPr>
@@ -5645,11 +7256,12 @@
         </w:tabs>
         <w:ind w:left="720"/>
       </w:pPr>
-      <w:bookmarkStart w:id="27" w:name="_Toc72699433"/>
-      <w:r>
+      <w:bookmarkStart w:id="28" w:name="_Toc73874831"/>
+      <w:r>
+        <w:lastRenderedPageBreak/>
         <w:t>Additional Features and Future Works</w:t>
       </w:r>
-      <w:bookmarkEnd w:id="27"/>
+      <w:bookmarkEnd w:id="28"/>
     </w:p>
     <w:p>
       <w:pPr>
@@ -5812,7 +7424,7 @@
           <w:szCs w:val="28"/>
         </w:rPr>
       </w:pPr>
-      <w:bookmarkStart w:id="28" w:name="_Toc72699434"/>
+      <w:bookmarkStart w:id="29" w:name="_Toc73874832"/>
       <w:r>
         <w:rPr>
           <w:sz w:val="28"/>
@@ -5820,7 +7432,7 @@
         </w:rPr>
         <w:t>Risks involved</w:t>
       </w:r>
-      <w:bookmarkEnd w:id="28"/>
+      <w:bookmarkEnd w:id="29"/>
     </w:p>
     <w:p>
       <w:pPr>
@@ -5866,7 +7478,7 @@
           <w:szCs w:val="28"/>
         </w:rPr>
       </w:pPr>
-      <w:bookmarkStart w:id="29" w:name="_Toc72699435"/>
+      <w:bookmarkStart w:id="30" w:name="_Toc73874833"/>
       <w:r>
         <w:rPr>
           <w:sz w:val="28"/>
@@ -5874,7 +7486,7 @@
         </w:rPr>
         <w:t>Outputs/Results</w:t>
       </w:r>
-      <w:bookmarkEnd w:id="29"/>
+      <w:bookmarkEnd w:id="30"/>
     </w:p>
     <w:p>
       <w:pPr>
@@ -5956,11 +7568,11 @@
       <w:pPr>
         <w:pStyle w:val="Heading1"/>
       </w:pPr>
-      <w:bookmarkStart w:id="30" w:name="_Toc72699436"/>
+      <w:bookmarkStart w:id="31" w:name="_Toc73874834"/>
       <w:r>
         <w:t>Conclusion</w:t>
       </w:r>
-      <w:bookmarkEnd w:id="30"/>
+      <w:bookmarkEnd w:id="31"/>
     </w:p>
     <w:p>
       <w:pPr>
@@ -5990,18 +7602,18 @@
       <w:pPr>
         <w:pStyle w:val="Heading1"/>
       </w:pPr>
-      <w:bookmarkStart w:id="31" w:name="_Toc72699437"/>
+      <w:bookmarkStart w:id="32" w:name="_Toc73874835"/>
       <w:r>
         <w:t>References</w:t>
       </w:r>
-      <w:bookmarkEnd w:id="31"/>
+      <w:bookmarkEnd w:id="32"/>
     </w:p>
     <w:p>
       <w:pPr>
         <w:pStyle w:val="ListParagraph"/>
         <w:numPr>
           <w:ilvl w:val="0"/>
-          <w:numId w:val="9"/>
+          <w:numId w:val="13"/>
         </w:numPr>
         <w:rPr>
           <w:rFonts w:cstheme="minorHAnsi"/>
@@ -6009,7 +7621,7 @@
           <w:szCs w:val="28"/>
         </w:rPr>
       </w:pPr>
-      <w:hyperlink r:id="rId16" w:history="1">
+      <w:hyperlink r:id="rId27" w:history="1">
         <w:r>
           <w:rPr>
             <w:rStyle w:val="Hyperlink"/>
@@ -6026,7 +7638,7 @@
         <w:pStyle w:val="ListParagraph"/>
         <w:numPr>
           <w:ilvl w:val="0"/>
-          <w:numId w:val="9"/>
+          <w:numId w:val="13"/>
         </w:numPr>
         <w:rPr>
           <w:rFonts w:cstheme="minorHAnsi"/>
@@ -6034,7 +7646,7 @@
           <w:szCs w:val="28"/>
         </w:rPr>
       </w:pPr>
-      <w:hyperlink r:id="rId17" w:history="1">
+      <w:hyperlink r:id="rId28" w:history="1">
         <w:r>
           <w:rPr>
             <w:rStyle w:val="Hyperlink"/>
@@ -6051,7 +7663,7 @@
         <w:pStyle w:val="ListParagraph"/>
         <w:numPr>
           <w:ilvl w:val="0"/>
-          <w:numId w:val="9"/>
+          <w:numId w:val="13"/>
         </w:numPr>
         <w:rPr>
           <w:rFonts w:cstheme="minorHAnsi"/>
@@ -6059,7 +7671,7 @@
           <w:szCs w:val="28"/>
         </w:rPr>
       </w:pPr>
-      <w:hyperlink r:id="rId18" w:history="1">
+      <w:hyperlink r:id="rId29" w:history="1">
         <w:r>
           <w:rPr>
             <w:rStyle w:val="Hyperlink"/>
@@ -6076,7 +7688,7 @@
         <w:pStyle w:val="ListParagraph"/>
         <w:numPr>
           <w:ilvl w:val="0"/>
-          <w:numId w:val="9"/>
+          <w:numId w:val="13"/>
         </w:numPr>
         <w:rPr>
           <w:rStyle w:val="Hyperlink"/>
@@ -6087,7 +7699,7 @@
           <w:u w:val="none"/>
         </w:rPr>
       </w:pPr>
-      <w:hyperlink r:id="rId19" w:history="1">
+      <w:hyperlink r:id="rId30" w:history="1">
         <w:r>
           <w:rPr>
             <w:rStyle w:val="Hyperlink"/>
@@ -6127,6 +7739,7 @@
           <w:sz w:val="28"/>
           <w:szCs w:val="28"/>
         </w:rPr>
+        <w:lastRenderedPageBreak/>
         <w:br w:type="page"/>
       </w:r>
     </w:p>
@@ -6134,23 +7747,22 @@
       <w:pPr>
         <w:pStyle w:val="Heading1"/>
       </w:pPr>
-      <w:bookmarkStart w:id="32" w:name="_Toc72699438"/>
+      <w:bookmarkStart w:id="33" w:name="_Toc73874836"/>
       <w:r>
         <w:lastRenderedPageBreak/>
         <w:t>Appendix 1: Detailed Process Flow Diagram for Tailgating detection</w:t>
       </w:r>
-      <w:bookmarkEnd w:id="32"/>
+      <w:bookmarkEnd w:id="33"/>
     </w:p>
     <w:p/>
     <w:p>
       <w:r>
         <w:rPr>
           <w:noProof/>
-          <w:color w:val="2B579A"/>
-          <w:shd w:val="clear" w:color="auto" w:fill="E6E6E6"/>
+          <w:lang w:val="en-US"/>
         </w:rPr>
         <w:drawing>
-          <wp:inline distT="0" distB="0" distL="0" distR="0" wp14:anchorId="246C163A" wp14:editId="48806432">
+          <wp:inline distT="0" distB="0" distL="0" distR="0" wp14:anchorId="246C163A" wp14:editId="0DE4B4D0">
             <wp:extent cx="5731510" cy="5962652"/>
             <wp:effectExtent l="0" t="0" r="2540" b="0"/>
             <wp:docPr id="6" name="Picture 6"/>
@@ -6165,7 +7777,7 @@
                     <pic:cNvPicPr/>
                   </pic:nvPicPr>
                   <pic:blipFill>
-                    <a:blip r:embed="rId20">
+                    <a:blip r:embed="rId31">
                       <a:extLst>
                         <a:ext uri="{28A0092B-C50C-407E-A947-70E740481C1C}">
                           <a14:useLocalDpi xmlns:a14="http://schemas.microsoft.com/office/drawing/2010/main" val="0"/>
@@ -6193,7 +7805,7 @@
       </w:r>
     </w:p>
     <w:sectPr>
-      <w:footerReference w:type="default" r:id="rId21"/>
+      <w:footerReference w:type="default" r:id="rId32"/>
       <w:pgSz w:w="11906" w:h="16838"/>
       <w:pgMar w:top="1440" w:right="1440" w:bottom="1440" w:left="1440" w:header="708" w:footer="708" w:gutter="0"/>
       <w:cols w:space="708"/>
@@ -6241,7 +7853,7 @@
       <w:bookmarkEnd w:id="26"/>
       <w:r>
         <w:rPr>
-          <w:rStyle w:val="Mention"/>
+          <w:rStyle w:val="Mention1"/>
           <w:noProof/>
         </w:rPr>
         <w:t>@RR CSE 4I T TARUN ADITYA</w:t>
@@ -6369,7 +7981,7 @@
         <w:noProof/>
         <w:color w:val="4472C4" w:themeColor="accent1"/>
       </w:rPr>
-      <w:t>2</w:t>
+      <w:t>12</w:t>
     </w:r>
     <w:r>
       <w:rPr>
@@ -6542,6 +8154,92 @@
     </w:lvl>
   </w:abstractNum>
   <w:abstractNum w:abstractNumId="1" w15:restartNumberingAfterBreak="0">
+    <w:nsid w:val="0EEA5DF7"/>
+    <w:multiLevelType w:val="hybridMultilevel"/>
+    <w:tmpl w:val="FFFFFFFF"/>
+    <w:lvl w:ilvl="0" w:tplc="25DAA1C8">
+      <w:start w:val="1"/>
+      <w:numFmt w:val="decimal"/>
+      <w:lvlText w:val="%1."/>
+      <w:lvlJc w:val="left"/>
+      <w:pPr>
+        <w:ind w:left="720" w:hanging="360"/>
+      </w:pPr>
+    </w:lvl>
+    <w:lvl w:ilvl="1" w:tplc="08505EA0">
+      <w:start w:val="1"/>
+      <w:numFmt w:val="lowerLetter"/>
+      <w:lvlText w:val="%2."/>
+      <w:lvlJc w:val="left"/>
+      <w:pPr>
+        <w:ind w:left="1440" w:hanging="360"/>
+      </w:pPr>
+    </w:lvl>
+    <w:lvl w:ilvl="2" w:tplc="A14EC96A">
+      <w:start w:val="1"/>
+      <w:numFmt w:val="lowerRoman"/>
+      <w:lvlText w:val="%3."/>
+      <w:lvlJc w:val="right"/>
+      <w:pPr>
+        <w:ind w:left="2160" w:hanging="180"/>
+      </w:pPr>
+    </w:lvl>
+    <w:lvl w:ilvl="3" w:tplc="6A9E92A8">
+      <w:start w:val="1"/>
+      <w:numFmt w:val="decimal"/>
+      <w:lvlText w:val="%4."/>
+      <w:lvlJc w:val="left"/>
+      <w:pPr>
+        <w:ind w:left="2880" w:hanging="360"/>
+      </w:pPr>
+    </w:lvl>
+    <w:lvl w:ilvl="4" w:tplc="A3B01A58">
+      <w:start w:val="1"/>
+      <w:numFmt w:val="lowerLetter"/>
+      <w:lvlText w:val="%5."/>
+      <w:lvlJc w:val="left"/>
+      <w:pPr>
+        <w:ind w:left="3600" w:hanging="360"/>
+      </w:pPr>
+    </w:lvl>
+    <w:lvl w:ilvl="5" w:tplc="EB2200B8">
+      <w:start w:val="1"/>
+      <w:numFmt w:val="lowerRoman"/>
+      <w:lvlText w:val="%6."/>
+      <w:lvlJc w:val="right"/>
+      <w:pPr>
+        <w:ind w:left="4320" w:hanging="180"/>
+      </w:pPr>
+    </w:lvl>
+    <w:lvl w:ilvl="6" w:tplc="CDA253E0">
+      <w:start w:val="1"/>
+      <w:numFmt w:val="decimal"/>
+      <w:lvlText w:val="%7."/>
+      <w:lvlJc w:val="left"/>
+      <w:pPr>
+        <w:ind w:left="5040" w:hanging="360"/>
+      </w:pPr>
+    </w:lvl>
+    <w:lvl w:ilvl="7" w:tplc="0D62ACBE">
+      <w:start w:val="1"/>
+      <w:numFmt w:val="lowerLetter"/>
+      <w:lvlText w:val="%8."/>
+      <w:lvlJc w:val="left"/>
+      <w:pPr>
+        <w:ind w:left="5760" w:hanging="360"/>
+      </w:pPr>
+    </w:lvl>
+    <w:lvl w:ilvl="8" w:tplc="9EEC5B36">
+      <w:start w:val="1"/>
+      <w:numFmt w:val="lowerRoman"/>
+      <w:lvlText w:val="%9."/>
+      <w:lvlJc w:val="right"/>
+      <w:pPr>
+        <w:ind w:left="6480" w:hanging="180"/>
+      </w:pPr>
+    </w:lvl>
+  </w:abstractNum>
+  <w:abstractNum w:abstractNumId="2" w15:restartNumberingAfterBreak="0">
     <w:nsid w:val="13BC47ED"/>
     <w:multiLevelType w:val="hybridMultilevel"/>
     <w:tmpl w:val="3B127326"/>
@@ -6627,7 +8325,7 @@
       </w:pPr>
     </w:lvl>
   </w:abstractNum>
-  <w:abstractNum w:abstractNumId="2" w15:restartNumberingAfterBreak="0">
+  <w:abstractNum w:abstractNumId="3" w15:restartNumberingAfterBreak="0">
     <w:nsid w:val="1FD3161A"/>
     <w:multiLevelType w:val="hybridMultilevel"/>
     <w:tmpl w:val="35E03EAE"/>
@@ -6713,7 +8411,7 @@
       </w:pPr>
     </w:lvl>
   </w:abstractNum>
-  <w:abstractNum w:abstractNumId="3" w15:restartNumberingAfterBreak="0">
+  <w:abstractNum w:abstractNumId="4" w15:restartNumberingAfterBreak="0">
     <w:nsid w:val="23A523F7"/>
     <w:multiLevelType w:val="hybridMultilevel"/>
     <w:tmpl w:val="D618EA9E"/>
@@ -6826,7 +8524,93 @@
       </w:rPr>
     </w:lvl>
   </w:abstractNum>
-  <w:abstractNum w:abstractNumId="4" w15:restartNumberingAfterBreak="0">
+  <w:abstractNum w:abstractNumId="5" w15:restartNumberingAfterBreak="0">
+    <w:nsid w:val="27AC22D0"/>
+    <w:multiLevelType w:val="hybridMultilevel"/>
+    <w:tmpl w:val="FFFFFFFF"/>
+    <w:lvl w:ilvl="0" w:tplc="80F8460A">
+      <w:start w:val="1"/>
+      <w:numFmt w:val="decimal"/>
+      <w:lvlText w:val="%1."/>
+      <w:lvlJc w:val="left"/>
+      <w:pPr>
+        <w:ind w:left="720" w:hanging="360"/>
+      </w:pPr>
+    </w:lvl>
+    <w:lvl w:ilvl="1" w:tplc="745C6E42">
+      <w:start w:val="1"/>
+      <w:numFmt w:val="lowerLetter"/>
+      <w:lvlText w:val="%2."/>
+      <w:lvlJc w:val="left"/>
+      <w:pPr>
+        <w:ind w:left="1440" w:hanging="360"/>
+      </w:pPr>
+    </w:lvl>
+    <w:lvl w:ilvl="2" w:tplc="391EA8C8">
+      <w:start w:val="1"/>
+      <w:numFmt w:val="lowerRoman"/>
+      <w:lvlText w:val="%3."/>
+      <w:lvlJc w:val="right"/>
+      <w:pPr>
+        <w:ind w:left="2160" w:hanging="180"/>
+      </w:pPr>
+    </w:lvl>
+    <w:lvl w:ilvl="3" w:tplc="90ACABD8">
+      <w:start w:val="1"/>
+      <w:numFmt w:val="decimal"/>
+      <w:lvlText w:val="%4."/>
+      <w:lvlJc w:val="left"/>
+      <w:pPr>
+        <w:ind w:left="2880" w:hanging="360"/>
+      </w:pPr>
+    </w:lvl>
+    <w:lvl w:ilvl="4" w:tplc="1C4614F8">
+      <w:start w:val="1"/>
+      <w:numFmt w:val="lowerLetter"/>
+      <w:lvlText w:val="%5."/>
+      <w:lvlJc w:val="left"/>
+      <w:pPr>
+        <w:ind w:left="3600" w:hanging="360"/>
+      </w:pPr>
+    </w:lvl>
+    <w:lvl w:ilvl="5" w:tplc="DD7468C8">
+      <w:start w:val="1"/>
+      <w:numFmt w:val="lowerRoman"/>
+      <w:lvlText w:val="%6."/>
+      <w:lvlJc w:val="right"/>
+      <w:pPr>
+        <w:ind w:left="4320" w:hanging="180"/>
+      </w:pPr>
+    </w:lvl>
+    <w:lvl w:ilvl="6" w:tplc="2642FB64">
+      <w:start w:val="1"/>
+      <w:numFmt w:val="decimal"/>
+      <w:lvlText w:val="%7."/>
+      <w:lvlJc w:val="left"/>
+      <w:pPr>
+        <w:ind w:left="5040" w:hanging="360"/>
+      </w:pPr>
+    </w:lvl>
+    <w:lvl w:ilvl="7" w:tplc="DE3AEE98">
+      <w:start w:val="1"/>
+      <w:numFmt w:val="lowerLetter"/>
+      <w:lvlText w:val="%8."/>
+      <w:lvlJc w:val="left"/>
+      <w:pPr>
+        <w:ind w:left="5760" w:hanging="360"/>
+      </w:pPr>
+    </w:lvl>
+    <w:lvl w:ilvl="8" w:tplc="EFC62094">
+      <w:start w:val="1"/>
+      <w:numFmt w:val="lowerRoman"/>
+      <w:lvlText w:val="%9."/>
+      <w:lvlJc w:val="right"/>
+      <w:pPr>
+        <w:ind w:left="6480" w:hanging="180"/>
+      </w:pPr>
+    </w:lvl>
+  </w:abstractNum>
+  <w:abstractNum w:abstractNumId="6" w15:restartNumberingAfterBreak="0">
     <w:nsid w:val="2CDB171F"/>
     <w:multiLevelType w:val="multilevel"/>
     <w:tmpl w:val="47C84A5C"/>
@@ -6975,7 +8759,7 @@
       </w:rPr>
     </w:lvl>
   </w:abstractNum>
-  <w:abstractNum w:abstractNumId="5" w15:restartNumberingAfterBreak="0">
+  <w:abstractNum w:abstractNumId="7" w15:restartNumberingAfterBreak="0">
     <w:nsid w:val="2EA77305"/>
     <w:multiLevelType w:val="hybridMultilevel"/>
     <w:tmpl w:val="9166965C"/>
@@ -7088,7 +8872,7 @@
       </w:rPr>
     </w:lvl>
   </w:abstractNum>
-  <w:abstractNum w:abstractNumId="6" w15:restartNumberingAfterBreak="0">
+  <w:abstractNum w:abstractNumId="8" w15:restartNumberingAfterBreak="0">
     <w:nsid w:val="321F1E77"/>
     <w:multiLevelType w:val="hybridMultilevel"/>
     <w:tmpl w:val="304ADA18"/>
@@ -7174,7 +8958,7 @@
       </w:pPr>
     </w:lvl>
   </w:abstractNum>
-  <w:abstractNum w:abstractNumId="7" w15:restartNumberingAfterBreak="0">
+  <w:abstractNum w:abstractNumId="9" w15:restartNumberingAfterBreak="0">
     <w:nsid w:val="37545652"/>
     <w:multiLevelType w:val="hybridMultilevel"/>
     <w:tmpl w:val="ED5ECBC6"/>
@@ -7263,7 +9047,206 @@
       </w:pPr>
     </w:lvl>
   </w:abstractNum>
-  <w:abstractNum w:abstractNumId="8" w15:restartNumberingAfterBreak="0">
+  <w:abstractNum w:abstractNumId="10" w15:restartNumberingAfterBreak="0">
+    <w:nsid w:val="484B27B9"/>
+    <w:multiLevelType w:val="hybridMultilevel"/>
+    <w:tmpl w:val="FFFFFFFF"/>
+    <w:lvl w:ilvl="0" w:tplc="3E9C5C16">
+      <w:start w:val="1"/>
+      <w:numFmt w:val="bullet"/>
+      <w:lvlText w:val=""/>
+      <w:lvlJc w:val="left"/>
+      <w:pPr>
+        <w:ind w:left="720" w:hanging="360"/>
+      </w:pPr>
+      <w:rPr>
+        <w:rFonts w:ascii="Symbol" w:hAnsi="Symbol" w:hint="default"/>
+      </w:rPr>
+    </w:lvl>
+    <w:lvl w:ilvl="1" w:tplc="0AB63B38">
+      <w:start w:val="1"/>
+      <w:numFmt w:val="bullet"/>
+      <w:lvlText w:val=""/>
+      <w:lvlJc w:val="left"/>
+      <w:pPr>
+        <w:ind w:left="1440" w:hanging="360"/>
+      </w:pPr>
+      <w:rPr>
+        <w:rFonts w:ascii="Symbol" w:hAnsi="Symbol" w:hint="default"/>
+      </w:rPr>
+    </w:lvl>
+    <w:lvl w:ilvl="2" w:tplc="3A84226A">
+      <w:start w:val="1"/>
+      <w:numFmt w:val="bullet"/>
+      <w:lvlText w:val=""/>
+      <w:lvlJc w:val="left"/>
+      <w:pPr>
+        <w:ind w:left="2160" w:hanging="360"/>
+      </w:pPr>
+      <w:rPr>
+        <w:rFonts w:ascii="Wingdings" w:hAnsi="Wingdings" w:hint="default"/>
+      </w:rPr>
+    </w:lvl>
+    <w:lvl w:ilvl="3" w:tplc="BD446D58">
+      <w:start w:val="1"/>
+      <w:numFmt w:val="bullet"/>
+      <w:lvlText w:val=""/>
+      <w:lvlJc w:val="left"/>
+      <w:pPr>
+        <w:ind w:left="2880" w:hanging="360"/>
+      </w:pPr>
+      <w:rPr>
+        <w:rFonts w:ascii="Symbol" w:hAnsi="Symbol" w:hint="default"/>
+      </w:rPr>
+    </w:lvl>
+    <w:lvl w:ilvl="4" w:tplc="6A443454">
+      <w:start w:val="1"/>
+      <w:numFmt w:val="bullet"/>
+      <w:lvlText w:val="o"/>
+      <w:lvlJc w:val="left"/>
+      <w:pPr>
+        <w:ind w:left="3600" w:hanging="360"/>
+      </w:pPr>
+      <w:rPr>
+        <w:rFonts w:ascii="Courier New" w:hAnsi="Courier New" w:hint="default"/>
+      </w:rPr>
+    </w:lvl>
+    <w:lvl w:ilvl="5" w:tplc="EC9EE7B6">
+      <w:start w:val="1"/>
+      <w:numFmt w:val="bullet"/>
+      <w:lvlText w:val=""/>
+      <w:lvlJc w:val="left"/>
+      <w:pPr>
+        <w:ind w:left="4320" w:hanging="360"/>
+      </w:pPr>
+      <w:rPr>
+        <w:rFonts w:ascii="Wingdings" w:hAnsi="Wingdings" w:hint="default"/>
+      </w:rPr>
+    </w:lvl>
+    <w:lvl w:ilvl="6" w:tplc="CE58B280">
+      <w:start w:val="1"/>
+      <w:numFmt w:val="bullet"/>
+      <w:lvlText w:val=""/>
+      <w:lvlJc w:val="left"/>
+      <w:pPr>
+        <w:ind w:left="5040" w:hanging="360"/>
+      </w:pPr>
+      <w:rPr>
+        <w:rFonts w:ascii="Symbol" w:hAnsi="Symbol" w:hint="default"/>
+      </w:rPr>
+    </w:lvl>
+    <w:lvl w:ilvl="7" w:tplc="73284768">
+      <w:start w:val="1"/>
+      <w:numFmt w:val="bullet"/>
+      <w:lvlText w:val="o"/>
+      <w:lvlJc w:val="left"/>
+      <w:pPr>
+        <w:ind w:left="5760" w:hanging="360"/>
+      </w:pPr>
+      <w:rPr>
+        <w:rFonts w:ascii="Courier New" w:hAnsi="Courier New" w:hint="default"/>
+      </w:rPr>
+    </w:lvl>
+    <w:lvl w:ilvl="8" w:tplc="F6944A88">
+      <w:start w:val="1"/>
+      <w:numFmt w:val="bullet"/>
+      <w:lvlText w:val=""/>
+      <w:lvlJc w:val="left"/>
+      <w:pPr>
+        <w:ind w:left="6480" w:hanging="360"/>
+      </w:pPr>
+      <w:rPr>
+        <w:rFonts w:ascii="Wingdings" w:hAnsi="Wingdings" w:hint="default"/>
+      </w:rPr>
+    </w:lvl>
+  </w:abstractNum>
+  <w:abstractNum w:abstractNumId="11" w15:restartNumberingAfterBreak="0">
+    <w:nsid w:val="49F7516F"/>
+    <w:multiLevelType w:val="hybridMultilevel"/>
+    <w:tmpl w:val="FFFFFFFF"/>
+    <w:lvl w:ilvl="0" w:tplc="8A72BFCC">
+      <w:start w:val="1"/>
+      <w:numFmt w:val="decimal"/>
+      <w:lvlText w:val="%1."/>
+      <w:lvlJc w:val="left"/>
+      <w:pPr>
+        <w:ind w:left="720" w:hanging="360"/>
+      </w:pPr>
+    </w:lvl>
+    <w:lvl w:ilvl="1" w:tplc="9DFA009A">
+      <w:start w:val="1"/>
+      <w:numFmt w:val="lowerLetter"/>
+      <w:lvlText w:val="%2."/>
+      <w:lvlJc w:val="left"/>
+      <w:pPr>
+        <w:ind w:left="1440" w:hanging="360"/>
+      </w:pPr>
+    </w:lvl>
+    <w:lvl w:ilvl="2" w:tplc="61F45CCA">
+      <w:start w:val="1"/>
+      <w:numFmt w:val="lowerRoman"/>
+      <w:lvlText w:val="%3."/>
+      <w:lvlJc w:val="right"/>
+      <w:pPr>
+        <w:ind w:left="2160" w:hanging="180"/>
+      </w:pPr>
+    </w:lvl>
+    <w:lvl w:ilvl="3" w:tplc="391C487A">
+      <w:start w:val="1"/>
+      <w:numFmt w:val="decimal"/>
+      <w:lvlText w:val="%4."/>
+      <w:lvlJc w:val="left"/>
+      <w:pPr>
+        <w:ind w:left="2880" w:hanging="360"/>
+      </w:pPr>
+    </w:lvl>
+    <w:lvl w:ilvl="4" w:tplc="01DC9896">
+      <w:start w:val="1"/>
+      <w:numFmt w:val="lowerLetter"/>
+      <w:lvlText w:val="%5."/>
+      <w:lvlJc w:val="left"/>
+      <w:pPr>
+        <w:ind w:left="3600" w:hanging="360"/>
+      </w:pPr>
+    </w:lvl>
+    <w:lvl w:ilvl="5" w:tplc="22C8DD36">
+      <w:start w:val="1"/>
+      <w:numFmt w:val="lowerRoman"/>
+      <w:lvlText w:val="%6."/>
+      <w:lvlJc w:val="right"/>
+      <w:pPr>
+        <w:ind w:left="4320" w:hanging="180"/>
+      </w:pPr>
+    </w:lvl>
+    <w:lvl w:ilvl="6" w:tplc="206632D2">
+      <w:start w:val="1"/>
+      <w:numFmt w:val="decimal"/>
+      <w:lvlText w:val="%7."/>
+      <w:lvlJc w:val="left"/>
+      <w:pPr>
+        <w:ind w:left="5040" w:hanging="360"/>
+      </w:pPr>
+    </w:lvl>
+    <w:lvl w:ilvl="7" w:tplc="F1B41990">
+      <w:start w:val="1"/>
+      <w:numFmt w:val="lowerLetter"/>
+      <w:lvlText w:val="%8."/>
+      <w:lvlJc w:val="left"/>
+      <w:pPr>
+        <w:ind w:left="5760" w:hanging="360"/>
+      </w:pPr>
+    </w:lvl>
+    <w:lvl w:ilvl="8" w:tplc="FF946EFE">
+      <w:start w:val="1"/>
+      <w:numFmt w:val="lowerRoman"/>
+      <w:lvlText w:val="%9."/>
+      <w:lvlJc w:val="right"/>
+      <w:pPr>
+        <w:ind w:left="6480" w:hanging="180"/>
+      </w:pPr>
+    </w:lvl>
+  </w:abstractNum>
+  <w:abstractNum w:abstractNumId="12" w15:restartNumberingAfterBreak="0">
     <w:nsid w:val="50C258DD"/>
     <w:multiLevelType w:val="hybridMultilevel"/>
     <w:tmpl w:val="7660D3E8"/>
@@ -7352,7 +9335,7 @@
       </w:pPr>
     </w:lvl>
   </w:abstractNum>
-  <w:abstractNum w:abstractNumId="9" w15:restartNumberingAfterBreak="0">
+  <w:abstractNum w:abstractNumId="13" w15:restartNumberingAfterBreak="0">
     <w:nsid w:val="705301F4"/>
     <w:multiLevelType w:val="hybridMultilevel"/>
     <w:tmpl w:val="26B06FFC"/>
@@ -7441,7 +9424,7 @@
       </w:pPr>
     </w:lvl>
   </w:abstractNum>
-  <w:abstractNum w:abstractNumId="10" w15:restartNumberingAfterBreak="0">
+  <w:abstractNum w:abstractNumId="14" w15:restartNumberingAfterBreak="0">
     <w:nsid w:val="74662FE5"/>
     <w:multiLevelType w:val="hybridMultilevel"/>
     <w:tmpl w:val="6D54B58E"/>
@@ -7530,7 +9513,7 @@
       </w:pPr>
     </w:lvl>
   </w:abstractNum>
-  <w:abstractNum w:abstractNumId="11" w15:restartNumberingAfterBreak="0">
+  <w:abstractNum w:abstractNumId="15" w15:restartNumberingAfterBreak="0">
     <w:nsid w:val="75806E39"/>
     <w:multiLevelType w:val="multilevel"/>
     <w:tmpl w:val="A0926DA8"/>
@@ -7679,7 +9662,7 @@
       </w:rPr>
     </w:lvl>
   </w:abstractNum>
-  <w:abstractNum w:abstractNumId="12" w15:restartNumberingAfterBreak="0">
+  <w:abstractNum w:abstractNumId="16" w15:restartNumberingAfterBreak="0">
     <w:nsid w:val="7C116E84"/>
     <w:multiLevelType w:val="hybridMultilevel"/>
     <w:tmpl w:val="2452D7C0"/>
@@ -7766,42 +9749,54 @@
     </w:lvl>
   </w:abstractNum>
   <w:num w:numId="1">
+    <w:abstractNumId w:val="5"/>
+  </w:num>
+  <w:num w:numId="2">
+    <w:abstractNumId w:val="1"/>
+  </w:num>
+  <w:num w:numId="3">
+    <w:abstractNumId w:val="11"/>
+  </w:num>
+  <w:num w:numId="4">
+    <w:abstractNumId w:val="10"/>
+  </w:num>
+  <w:num w:numId="5">
+    <w:abstractNumId w:val="9"/>
+  </w:num>
+  <w:num w:numId="6">
+    <w:abstractNumId w:val="12"/>
+  </w:num>
+  <w:num w:numId="7">
+    <w:abstractNumId w:val="3"/>
+  </w:num>
+  <w:num w:numId="8">
+    <w:abstractNumId w:val="13"/>
+  </w:num>
+  <w:num w:numId="9">
+    <w:abstractNumId w:val="14"/>
+  </w:num>
+  <w:num w:numId="10">
     <w:abstractNumId w:val="7"/>
   </w:num>
-  <w:num w:numId="2">
+  <w:num w:numId="11">
     <w:abstractNumId w:val="8"/>
   </w:num>
-  <w:num w:numId="3">
+  <w:num w:numId="12">
+    <w:abstractNumId w:val="15"/>
+  </w:num>
+  <w:num w:numId="13">
+    <w:abstractNumId w:val="4"/>
+  </w:num>
+  <w:num w:numId="14">
+    <w:abstractNumId w:val="6"/>
+  </w:num>
+  <w:num w:numId="15">
+    <w:abstractNumId w:val="16"/>
+  </w:num>
+  <w:num w:numId="16">
     <w:abstractNumId w:val="2"/>
   </w:num>
-  <w:num w:numId="4">
-    <w:abstractNumId w:val="9"/>
-  </w:num>
-  <w:num w:numId="5">
-    <w:abstractNumId w:val="10"/>
-  </w:num>
-  <w:num w:numId="6">
-    <w:abstractNumId w:val="5"/>
-  </w:num>
-  <w:num w:numId="7">
-    <w:abstractNumId w:val="6"/>
-  </w:num>
-  <w:num w:numId="8">
-    <w:abstractNumId w:val="11"/>
-  </w:num>
-  <w:num w:numId="9">
-    <w:abstractNumId w:val="3"/>
-  </w:num>
-  <w:num w:numId="10">
-    <w:abstractNumId w:val="4"/>
-  </w:num>
-  <w:num w:numId="11">
-    <w:abstractNumId w:val="12"/>
-  </w:num>
-  <w:num w:numId="12">
-    <w:abstractNumId w:val="1"/>
-  </w:num>
-  <w:num w:numId="13">
+  <w:num w:numId="17">
     <w:abstractNumId w:val="0"/>
   </w:num>
 </w:numbering>
@@ -7941,7 +9936,6 @@
     <w:lsdException w:name="HTML Sample" w:semiHidden="1" w:unhideWhenUsed="1"/>
     <w:lsdException w:name="HTML Typewriter" w:semiHidden="1" w:unhideWhenUsed="1"/>
     <w:lsdException w:name="HTML Variable" w:semiHidden="1" w:unhideWhenUsed="1"/>
-    <w:lsdException w:name="Normal Table" w:semiHidden="1" w:unhideWhenUsed="1"/>
     <w:lsdException w:name="annotation subject" w:semiHidden="1" w:unhideWhenUsed="1"/>
     <w:lsdException w:name="No List" w:semiHidden="1" w:unhideWhenUsed="1"/>
     <w:lsdException w:name="Outline List 1" w:semiHidden="1" w:unhideWhenUsed="1"/>
@@ -7984,11 +9978,8 @@
     <w:lsdException w:name="Table Contemporary" w:semiHidden="1" w:unhideWhenUsed="1"/>
     <w:lsdException w:name="Table Elegant" w:semiHidden="1" w:unhideWhenUsed="1"/>
     <w:lsdException w:name="Table Professional" w:semiHidden="1" w:unhideWhenUsed="1"/>
-    <w:lsdException w:name="Table Subtle 1" w:semiHidden="1" w:unhideWhenUsed="1"/>
     <w:lsdException w:name="Table Subtle 2" w:semiHidden="1" w:unhideWhenUsed="1"/>
     <w:lsdException w:name="Table Web 1" w:semiHidden="1" w:unhideWhenUsed="1"/>
-    <w:lsdException w:name="Table Web 2" w:semiHidden="1" w:unhideWhenUsed="1"/>
-    <w:lsdException w:name="Table Web 3" w:semiHidden="1" w:unhideWhenUsed="1"/>
     <w:lsdException w:name="Balloon Text" w:semiHidden="1" w:unhideWhenUsed="1"/>
     <w:lsdException w:name="Table Grid" w:uiPriority="39"/>
     <w:lsdException w:name="Table Theme" w:semiHidden="1" w:unhideWhenUsed="1"/>
@@ -8383,8 +10374,8 @@
       <w:u w:val="single"/>
     </w:rPr>
   </w:style>
-  <w:style w:type="character" w:styleId="UnresolvedMention">
-    <w:name w:val="Unresolved Mention"/>
+  <w:style w:type="character" w:customStyle="1" w:styleId="UnresolvedMention1">
+    <w:name w:val="Unresolved Mention1"/>
     <w:basedOn w:val="DefaultParagraphFont"/>
     <w:uiPriority w:val="99"/>
     <w:semiHidden/>
@@ -8531,8 +10522,8 @@
       <w:ind w:left="440"/>
     </w:pPr>
   </w:style>
-  <w:style w:type="character" w:styleId="Mention">
-    <w:name w:val="Mention"/>
+  <w:style w:type="character" w:customStyle="1" w:styleId="Mention1">
+    <w:name w:val="Mention1"/>
     <w:basedOn w:val="DefaultParagraphFont"/>
     <w:uiPriority w:val="99"/>
     <w:unhideWhenUsed/>
@@ -8576,6 +10567,36 @@
     <w:rPr>
       <w:sz w:val="16"/>
       <w:szCs w:val="16"/>
+    </w:rPr>
+  </w:style>
+  <w:style w:type="paragraph" w:styleId="BalloonText">
+    <w:name w:val="Balloon Text"/>
+    <w:basedOn w:val="Normal"/>
+    <w:link w:val="BalloonTextChar"/>
+    <w:uiPriority w:val="99"/>
+    <w:semiHidden/>
+    <w:unhideWhenUsed/>
+    <w:rsid w:val="009839B1"/>
+    <w:pPr>
+      <w:spacing w:after="0" w:line="240" w:lineRule="auto"/>
+    </w:pPr>
+    <w:rPr>
+      <w:rFonts w:ascii="Segoe UI" w:hAnsi="Segoe UI" w:cs="Segoe UI"/>
+      <w:sz w:val="18"/>
+      <w:szCs w:val="18"/>
+    </w:rPr>
+  </w:style>
+  <w:style w:type="character" w:customStyle="1" w:styleId="BalloonTextChar">
+    <w:name w:val="Balloon Text Char"/>
+    <w:basedOn w:val="DefaultParagraphFont"/>
+    <w:link w:val="BalloonText"/>
+    <w:uiPriority w:val="99"/>
+    <w:semiHidden/>
+    <w:rsid w:val="009839B1"/>
+    <w:rPr>
+      <w:rFonts w:ascii="Segoe UI" w:hAnsi="Segoe UI" w:cs="Segoe UI"/>
+      <w:sz w:val="18"/>
+      <w:szCs w:val="18"/>
     </w:rPr>
   </w:style>
 </w:styles>
@@ -8881,7 +10902,7 @@
 </file>
 
 <file path=customXml/itemProps1.xml><?xml version="1.0" encoding="utf-8"?>
-<ds:datastoreItem xmlns:ds="http://schemas.openxmlformats.org/officeDocument/2006/customXml" ds:itemID="{4FD7BC7C-D741-437D-8592-8181EB9D927E}">
+<ds:datastoreItem xmlns:ds="http://schemas.openxmlformats.org/officeDocument/2006/customXml" ds:itemID="{F76C0A2B-1B27-491A-91EA-34FFA2206D56}">
   <ds:schemaRefs>
     <ds:schemaRef ds:uri="http://schemas.openxmlformats.org/officeDocument/2006/bibliography"/>
   </ds:schemaRefs>
